--- a/lab4/10.1.4 Packet Tracer - Configure Initial Router Settings.docx
+++ b/lab4/10.1.4 Packet Tracer - Configure Initial Router Settings.docx
@@ -1,10 +1,10 @@
 
 <file path=word/document.xml><?xml version="1.0" encoding="utf-8"?>
-<w:document xmlns:wpc="http://schemas.microsoft.com/office/word/2010/wordprocessingCanvas" xmlns:cx="http://schemas.microsoft.com/office/drawing/2014/chartex" xmlns:cx1="http://schemas.microsoft.com/office/drawing/2015/9/8/chartex" xmlns:cx2="http://schemas.microsoft.com/office/drawing/2015/10/21/chartex" xmlns:cx3="http://schemas.microsoft.com/office/drawing/2016/5/9/chartex" xmlns:cx4="http://schemas.microsoft.com/office/drawing/2016/5/10/chartex" xmlns:cx5="http://schemas.microsoft.com/office/drawing/2016/5/11/chartex" xmlns:cx6="http://schemas.microsoft.com/office/drawing/2016/5/12/chartex" xmlns:cx7="http://schemas.microsoft.com/office/drawing/2016/5/13/chartex" xmlns:cx8="http://schemas.microsoft.com/office/drawing/2016/5/14/chartex" xmlns:mc="http://schemas.openxmlformats.org/markup-compatibility/2006" xmlns:aink="http://schemas.microsoft.com/office/drawing/2016/ink" xmlns:am3d="http://schemas.microsoft.com/office/drawing/2017/model3d" xmlns:o="urn:schemas-microsoft-com:office:office" xmlns:r="http://schemas.openxmlformats.org/officeDocument/2006/relationships" xmlns:m="http://schemas.openxmlformats.org/officeDocument/2006/math" xmlns:v="urn:schemas-microsoft-com:vml" xmlns:wp14="http://schemas.microsoft.com/office/word/2010/wordprocessingDrawing" xmlns:wp="http://schemas.openxmlformats.org/drawingml/2006/wordprocessingDrawing" xmlns:w10="urn:schemas-microsoft-com:office:word" xmlns:w="http://schemas.openxmlformats.org/wordprocessingml/2006/main" xmlns:w14="http://schemas.microsoft.com/office/word/2010/wordml" xmlns:w15="http://schemas.microsoft.com/office/word/2012/wordml" xmlns:w16cid="http://schemas.microsoft.com/office/word/2016/wordml/cid" xmlns:w16se="http://schemas.microsoft.com/office/word/2015/wordml/symex" xmlns:wpg="http://schemas.microsoft.com/office/word/2010/wordprocessingGroup" xmlns:wpi="http://schemas.microsoft.com/office/word/2010/wordprocessingInk" xmlns:wne="http://schemas.microsoft.com/office/word/2006/wordml" xmlns:wps="http://schemas.microsoft.com/office/word/2010/wordprocessingShape" mc:Ignorable="w14 w15 w16se w16cid wp14">
+<w:document xmlns:wpc="http://schemas.microsoft.com/office/word/2010/wordprocessingCanvas" xmlns:mc="http://schemas.openxmlformats.org/markup-compatibility/2006" xmlns:o="urn:schemas-microsoft-com:office:office" xmlns:r="http://schemas.openxmlformats.org/officeDocument/2006/relationships" xmlns:m="http://schemas.openxmlformats.org/officeDocument/2006/math" xmlns:v="urn:schemas-microsoft-com:vml" xmlns:wp14="http://schemas.microsoft.com/office/word/2010/wordprocessingDrawing" xmlns:wp="http://schemas.openxmlformats.org/drawingml/2006/wordprocessingDrawing" xmlns:w10="urn:schemas-microsoft-com:office:word" xmlns:w="http://schemas.openxmlformats.org/wordprocessingml/2006/main" xmlns:w14="http://schemas.microsoft.com/office/word/2010/wordml" xmlns:w15="http://schemas.microsoft.com/office/word/2012/wordml" xmlns:wpg="http://schemas.microsoft.com/office/word/2010/wordprocessingGroup" xmlns:wpi="http://schemas.microsoft.com/office/word/2010/wordprocessingInk" xmlns:wne="http://schemas.microsoft.com/office/word/2006/wordml" xmlns:wps="http://schemas.microsoft.com/office/word/2010/wordprocessingShape" mc:Ignorable="w14 w15 wp14">
   <w:body>
     <w:p>
       <w:pPr>
-        <w:pStyle w:val="Title"/>
+        <w:pStyle w:val="Tittel"/>
         <w:rPr>
           <w:rStyle w:val="LabTitleInstVersred"/>
           <w:b/>
@@ -44,7 +44,7 @@
     </w:p>
     <w:p>
       <w:pPr>
-        <w:pStyle w:val="Heading1"/>
+        <w:pStyle w:val="Overskrift1"/>
       </w:pPr>
       <w:r>
         <w:t>Objectives</w:t>
@@ -76,7 +76,7 @@
     </w:p>
     <w:p>
       <w:pPr>
-        <w:pStyle w:val="Heading1"/>
+        <w:pStyle w:val="Overskrift1"/>
       </w:pPr>
       <w:r>
         <w:t>Background</w:t>
@@ -92,7 +92,7 @@
     </w:p>
     <w:p>
       <w:pPr>
-        <w:pStyle w:val="Heading1"/>
+        <w:pStyle w:val="Overskrift1"/>
       </w:pPr>
       <w:r>
         <w:t>Instructions</w:t>
@@ -100,7 +100,7 @@
     </w:p>
     <w:p>
       <w:pPr>
-        <w:pStyle w:val="Heading2"/>
+        <w:pStyle w:val="Overskrift2"/>
       </w:pPr>
       <w:r>
         <w:t>Verify the Default Router Configuration</w:t>
@@ -108,7 +108,7 @@
     </w:p>
     <w:p>
       <w:pPr>
-        <w:pStyle w:val="Heading3"/>
+        <w:pStyle w:val="Overskrift3"/>
       </w:pPr>
       <w:r>
         <w:t>Establish a console connection to R1.</w:t>
@@ -255,7 +255,7 @@
     </w:p>
     <w:p>
       <w:pPr>
-        <w:pStyle w:val="Heading3"/>
+        <w:pStyle w:val="Overskrift3"/>
       </w:pPr>
       <w:r>
         <w:t>Enter privileged mode and examine the current configuration.</w:t>
@@ -371,7 +371,7 @@
     </w:p>
     <w:p>
       <w:pPr>
-        <w:pStyle w:val="Heading4"/>
+        <w:pStyle w:val="Overskrift4"/>
       </w:pPr>
       <w:r>
         <w:t>Questions:</w:t>
@@ -385,6 +385,9 @@
       <w:r>
         <w:t>What is the router’s hostname?</w:t>
       </w:r>
+      <w:r>
+        <w:t xml:space="preserve"> Answer: Router</w:t>
+      </w:r>
     </w:p>
     <w:p>
       <w:pPr>
@@ -401,6 +404,14 @@
       <w:r>
         <w:t>How many Fast Ethernet interfaces does the Router have?</w:t>
       </w:r>
+      <w:r>
+        <w:t xml:space="preserve"> Answer: </w:t>
+      </w:r>
+      <w:proofErr w:type="gramStart"/>
+      <w:r>
+        <w:t>4</w:t>
+      </w:r>
+      <w:proofErr w:type="gramEnd"/>
     </w:p>
     <w:p>
       <w:pPr>
@@ -417,6 +428,14 @@
       <w:r>
         <w:t>How many Gigabit Ethernet interfaces does the Router have?</w:t>
       </w:r>
+      <w:r>
+        <w:t xml:space="preserve"> Answer: </w:t>
+      </w:r>
+      <w:proofErr w:type="gramStart"/>
+      <w:r>
+        <w:t>2</w:t>
+      </w:r>
+      <w:proofErr w:type="gramEnd"/>
     </w:p>
     <w:p>
       <w:pPr>
@@ -434,6 +453,14 @@
         <w:lastRenderedPageBreak/>
         <w:t>How many Serial interfaces does the router have?</w:t>
       </w:r>
+      <w:r>
+        <w:t xml:space="preserve"> Answer: </w:t>
+      </w:r>
+      <w:proofErr w:type="gramStart"/>
+      <w:r>
+        <w:t>2</w:t>
+      </w:r>
+      <w:proofErr w:type="gramEnd"/>
     </w:p>
     <w:p>
       <w:pPr>
@@ -457,6 +484,9 @@
       <w:proofErr w:type="spellEnd"/>
       <w:r>
         <w:t xml:space="preserve"> lines?</w:t>
+      </w:r>
+      <w:r>
+        <w:t xml:space="preserve"> Answer: 0-4</w:t>
       </w:r>
     </w:p>
     <w:p>
@@ -502,7 +532,7 @@
     </w:p>
     <w:p>
       <w:pPr>
-        <w:pStyle w:val="Heading4"/>
+        <w:pStyle w:val="Overskrift4"/>
       </w:pPr>
       <w:r>
         <w:t>Question:</w:t>
@@ -528,6 +558,17 @@
       <w:r>
         <w:t xml:space="preserve"> message?</w:t>
       </w:r>
+      <w:r>
+        <w:t xml:space="preserve">  Answer: Because the startup-</w:t>
+      </w:r>
+      <w:proofErr w:type="spellStart"/>
+      <w:r>
+        <w:t>config</w:t>
+      </w:r>
+      <w:proofErr w:type="spellEnd"/>
+      <w:r>
+        <w:t xml:space="preserve"> is not present. </w:t>
+      </w:r>
     </w:p>
     <w:p>
       <w:pPr>
@@ -548,7 +589,7 @@
     </w:p>
     <w:p>
       <w:pPr>
-        <w:pStyle w:val="Heading2"/>
+        <w:pStyle w:val="Overskrift2"/>
       </w:pPr>
       <w:r>
         <w:t>Configure and Verify the Initial Router Configuration</w:t>
@@ -564,7 +605,7 @@
     </w:p>
     <w:p>
       <w:pPr>
-        <w:pStyle w:val="Heading3"/>
+        <w:pStyle w:val="Overskrift3"/>
       </w:pPr>
       <w:r>
         <w:t>Configure the initial settings on R1.</w:t>
@@ -721,7 +762,7 @@
     </w:p>
     <w:p>
       <w:pPr>
-        <w:pStyle w:val="Heading3"/>
+        <w:pStyle w:val="Overskrift3"/>
       </w:pPr>
       <w:r>
         <w:t>Verify the initial settings on R1.</w:t>
@@ -746,7 +787,7 @@
     </w:p>
     <w:p>
       <w:pPr>
-        <w:pStyle w:val="Heading4"/>
+        <w:pStyle w:val="Overskrift4"/>
       </w:pPr>
       <w:r>
         <w:t>Question:</w:t>
@@ -760,6 +801,14 @@
       <w:r>
         <w:t>What command do you use?</w:t>
       </w:r>
+      <w:r>
+        <w:t xml:space="preserve"> Answer: show running-</w:t>
+      </w:r>
+      <w:proofErr w:type="spellStart"/>
+      <w:r>
+        <w:t>config</w:t>
+      </w:r>
+      <w:proofErr w:type="spellEnd"/>
     </w:p>
     <w:p>
       <w:pPr>
@@ -846,15 +895,15 @@
         <w:pStyle w:val="CMD"/>
       </w:pPr>
       <w:r>
+        <w:lastRenderedPageBreak/>
         <w:t>Password:</w:t>
       </w:r>
     </w:p>
     <w:p>
       <w:pPr>
-        <w:pStyle w:val="Heading4"/>
-      </w:pPr>
-      <w:r>
-        <w:lastRenderedPageBreak/>
+        <w:pStyle w:val="Overskrift4"/>
+      </w:pPr>
+      <w:r>
         <w:t>Questions:</w:t>
       </w:r>
     </w:p>
@@ -866,6 +915,9 @@
       <w:r>
         <w:t>Why should every router have a message-of-the-day (MOTD) banner?</w:t>
       </w:r>
+      <w:r>
+        <w:t xml:space="preserve"> Answer: To warn unauthorized users</w:t>
+      </w:r>
     </w:p>
     <w:p>
       <w:pPr>
@@ -883,6 +935,9 @@
       <w:r>
         <w:t>If you are not prompted for a password before reaching the user EXEC prompt, what console line command did you forget to configure?</w:t>
       </w:r>
+      <w:r>
+        <w:t xml:space="preserve"> Answer: password / login</w:t>
+      </w:r>
     </w:p>
     <w:p>
       <w:pPr>
@@ -905,7 +960,7 @@
     </w:p>
     <w:p>
       <w:pPr>
-        <w:pStyle w:val="Heading4"/>
+        <w:pStyle w:val="Overskrift4"/>
       </w:pPr>
       <w:r>
         <w:t>Questions:</w:t>
@@ -937,6 +992,9 @@
       <w:r>
         <w:t xml:space="preserve"> no longer be valid?</w:t>
       </w:r>
+      <w:r>
+        <w:t xml:space="preserve"> Answer: Enable secret password overrides the enable password command</w:t>
+      </w:r>
     </w:p>
     <w:p>
       <w:pPr>
@@ -954,6 +1012,17 @@
       <w:r>
         <w:t>If you configure any more passwords on the router, are they displayed in the configuration file as plain text or in encrypted form? Explain.</w:t>
       </w:r>
+      <w:r>
+        <w:t xml:space="preserve"> Answer: encryption command </w:t>
+      </w:r>
+      <w:proofErr w:type="spellStart"/>
+      <w:r>
+        <w:t>encypts</w:t>
+      </w:r>
+      <w:proofErr w:type="spellEnd"/>
+      <w:r>
+        <w:t xml:space="preserve"> all current and future passwords. </w:t>
+      </w:r>
     </w:p>
     <w:p>
       <w:pPr>
@@ -973,7 +1042,7 @@
     </w:p>
     <w:p>
       <w:pPr>
-        <w:pStyle w:val="Heading2"/>
+        <w:pStyle w:val="Overskrift2"/>
       </w:pPr>
       <w:r>
         <w:t>Save the Running Configuration File</w:t>
@@ -981,7 +1050,7 @@
     </w:p>
     <w:p>
       <w:pPr>
-        <w:pStyle w:val="Heading3"/>
+        <w:pStyle w:val="Overskrift3"/>
       </w:pPr>
       <w:r>
         <w:t>Save the configuration file to NVRAM.</w:t>
@@ -1014,7 +1083,7 @@
     </w:p>
     <w:p>
       <w:pPr>
-        <w:pStyle w:val="Heading4"/>
+        <w:pStyle w:val="Overskrift4"/>
       </w:pPr>
       <w:r>
         <w:t>Question</w:t>
@@ -1034,6 +1103,22 @@
       <w:r>
         <w:t>What command did you enter to save the configuration to NVRAM?</w:t>
       </w:r>
+      <w:r>
+        <w:t xml:space="preserve"> Answer: copy running-</w:t>
+      </w:r>
+      <w:proofErr w:type="spellStart"/>
+      <w:r>
+        <w:t>config</w:t>
+      </w:r>
+      <w:proofErr w:type="spellEnd"/>
+      <w:r>
+        <w:t xml:space="preserve"> startup-</w:t>
+      </w:r>
+      <w:proofErr w:type="spellStart"/>
+      <w:r>
+        <w:t>config</w:t>
+      </w:r>
+      <w:proofErr w:type="spellEnd"/>
     </w:p>
     <w:p>
       <w:pPr>
@@ -1050,6 +1135,14 @@
       <w:r>
         <w:t>What is the shortest, unambiguous version of this command?</w:t>
       </w:r>
+      <w:r>
+        <w:t xml:space="preserve"> Answer: cop r </w:t>
+      </w:r>
+      <w:proofErr w:type="spellStart"/>
+      <w:r>
+        <w:t>st</w:t>
+      </w:r>
+      <w:proofErr w:type="spellEnd"/>
     </w:p>
     <w:p>
       <w:pPr>
@@ -1063,12 +1156,10 @@
       <w:pPr>
         <w:pStyle w:val="AnswerLineL50"/>
       </w:pPr>
-      <w:bookmarkStart w:id="0" w:name="_GoBack"/>
       <w:r>
         <w:t>Type your answers here.</w:t>
       </w:r>
     </w:p>
-    <w:bookmarkEnd w:id="0"/>
     <w:p>
       <w:pPr>
         <w:pStyle w:val="ConfigWindow"/>
@@ -1099,7 +1190,7 @@
     </w:p>
     <w:p>
       <w:pPr>
-        <w:pStyle w:val="Heading3"/>
+        <w:pStyle w:val="Overskrift3"/>
       </w:pPr>
       <w:r>
         <w:t>Optional: Save the startup configuration file to flash.</w:t>
@@ -1164,9 +1255,10 @@
     </w:p>
     <w:p>
       <w:pPr>
-        <w:pStyle w:val="Heading4"/>
-      </w:pPr>
-      <w:r>
+        <w:pStyle w:val="Overskrift4"/>
+      </w:pPr>
+      <w:r>
+        <w:lastRenderedPageBreak/>
         <w:t>Questions:</w:t>
       </w:r>
     </w:p>
@@ -1178,6 +1270,14 @@
       <w:r>
         <w:t>How many files are currently stored in flash?</w:t>
       </w:r>
+      <w:r>
+        <w:t xml:space="preserve"> Answer: </w:t>
+      </w:r>
+      <w:proofErr w:type="gramStart"/>
+      <w:r>
+        <w:t>3</w:t>
+      </w:r>
+      <w:proofErr w:type="gramEnd"/>
     </w:p>
     <w:p>
       <w:pPr>
@@ -1190,10 +1290,30 @@
     <w:p>
       <w:pPr>
         <w:pStyle w:val="BodyTextL50"/>
+        <w:rPr>
+          <w:lang w:val="de-DE"/>
+        </w:rPr>
       </w:pPr>
       <w:r>
         <w:t>Which of these files would you guess is the IOS image?</w:t>
       </w:r>
+      <w:r>
+        <w:t xml:space="preserve"> </w:t>
+      </w:r>
+      <w:proofErr w:type="spellStart"/>
+      <w:r>
+        <w:rPr>
+          <w:lang w:val="de-DE"/>
+        </w:rPr>
+        <w:t>Answer</w:t>
+      </w:r>
+      <w:proofErr w:type="spellEnd"/>
+      <w:r>
+        <w:rPr>
+          <w:lang w:val="de-DE"/>
+        </w:rPr>
+        <w:t>: c1900-universalk9-mz.SPA.151-4.M4.bin</w:t>
+      </w:r>
     </w:p>
     <w:p>
       <w:pPr>
@@ -1208,9 +1328,13 @@
         <w:pStyle w:val="BodyTextL50"/>
       </w:pPr>
       <w:r>
-        <w:lastRenderedPageBreak/>
         <w:t>Why do you think this file is the IOS image?</w:t>
       </w:r>
+      <w:r>
+        <w:t xml:space="preserve"> Answer: File length and the .bin at the end</w:t>
+      </w:r>
+      <w:bookmarkStart w:id="0" w:name="_GoBack"/>
+      <w:bookmarkEnd w:id="0"/>
     </w:p>
     <w:p>
       <w:pPr>
@@ -1319,7 +1443,7 @@
 </file>
 
 <file path=word/endnotes.xml><?xml version="1.0" encoding="utf-8"?>
-<w:endnotes xmlns:wpc="http://schemas.microsoft.com/office/word/2010/wordprocessingCanvas" xmlns:cx="http://schemas.microsoft.com/office/drawing/2014/chartex" xmlns:cx1="http://schemas.microsoft.com/office/drawing/2015/9/8/chartex" xmlns:cx2="http://schemas.microsoft.com/office/drawing/2015/10/21/chartex" xmlns:cx3="http://schemas.microsoft.com/office/drawing/2016/5/9/chartex" xmlns:cx4="http://schemas.microsoft.com/office/drawing/2016/5/10/chartex" xmlns:cx5="http://schemas.microsoft.com/office/drawing/2016/5/11/chartex" xmlns:cx6="http://schemas.microsoft.com/office/drawing/2016/5/12/chartex" xmlns:cx7="http://schemas.microsoft.com/office/drawing/2016/5/13/chartex" xmlns:cx8="http://schemas.microsoft.com/office/drawing/2016/5/14/chartex" xmlns:mc="http://schemas.openxmlformats.org/markup-compatibility/2006" xmlns:aink="http://schemas.microsoft.com/office/drawing/2016/ink" xmlns:am3d="http://schemas.microsoft.com/office/drawing/2017/model3d" xmlns:o="urn:schemas-microsoft-com:office:office" xmlns:r="http://schemas.openxmlformats.org/officeDocument/2006/relationships" xmlns:m="http://schemas.openxmlformats.org/officeDocument/2006/math" xmlns:v="urn:schemas-microsoft-com:vml" xmlns:wp14="http://schemas.microsoft.com/office/word/2010/wordprocessingDrawing" xmlns:wp="http://schemas.openxmlformats.org/drawingml/2006/wordprocessingDrawing" xmlns:w10="urn:schemas-microsoft-com:office:word" xmlns:w="http://schemas.openxmlformats.org/wordprocessingml/2006/main" xmlns:w14="http://schemas.microsoft.com/office/word/2010/wordml" xmlns:w15="http://schemas.microsoft.com/office/word/2012/wordml" xmlns:w16cid="http://schemas.microsoft.com/office/word/2016/wordml/cid" xmlns:w16se="http://schemas.microsoft.com/office/word/2015/wordml/symex" xmlns:wpg="http://schemas.microsoft.com/office/word/2010/wordprocessingGroup" xmlns:wpi="http://schemas.microsoft.com/office/word/2010/wordprocessingInk" xmlns:wne="http://schemas.microsoft.com/office/word/2006/wordml" xmlns:wps="http://schemas.microsoft.com/office/word/2010/wordprocessingShape" mc:Ignorable="w14 w15 w16se w16cid wp14">
+<w:endnotes xmlns:wpc="http://schemas.microsoft.com/office/word/2010/wordprocessingCanvas" xmlns:mc="http://schemas.openxmlformats.org/markup-compatibility/2006" xmlns:o="urn:schemas-microsoft-com:office:office" xmlns:r="http://schemas.openxmlformats.org/officeDocument/2006/relationships" xmlns:m="http://schemas.openxmlformats.org/officeDocument/2006/math" xmlns:v="urn:schemas-microsoft-com:vml" xmlns:wp14="http://schemas.microsoft.com/office/word/2010/wordprocessingDrawing" xmlns:wp="http://schemas.openxmlformats.org/drawingml/2006/wordprocessingDrawing" xmlns:w10="urn:schemas-microsoft-com:office:word" xmlns:w="http://schemas.openxmlformats.org/wordprocessingml/2006/main" xmlns:w14="http://schemas.microsoft.com/office/word/2010/wordml" xmlns:w15="http://schemas.microsoft.com/office/word/2012/wordml" xmlns:wpg="http://schemas.microsoft.com/office/word/2010/wordprocessingGroup" xmlns:wpi="http://schemas.microsoft.com/office/word/2010/wordprocessingInk" xmlns:wne="http://schemas.microsoft.com/office/word/2006/wordml" xmlns:wps="http://schemas.microsoft.com/office/word/2010/wordprocessingShape" mc:Ignorable="w14 w15 wp14">
   <w:endnote w:type="separator" w:id="-1">
     <w:p>
       <w:pPr>
@@ -1346,20 +1470,20 @@
 </file>
 
 <file path=word/footer1.xml><?xml version="1.0" encoding="utf-8"?>
-<w:ftr xmlns:wpc="http://schemas.microsoft.com/office/word/2010/wordprocessingCanvas" xmlns:cx="http://schemas.microsoft.com/office/drawing/2014/chartex" xmlns:cx1="http://schemas.microsoft.com/office/drawing/2015/9/8/chartex" xmlns:cx2="http://schemas.microsoft.com/office/drawing/2015/10/21/chartex" xmlns:cx3="http://schemas.microsoft.com/office/drawing/2016/5/9/chartex" xmlns:cx4="http://schemas.microsoft.com/office/drawing/2016/5/10/chartex" xmlns:cx5="http://schemas.microsoft.com/office/drawing/2016/5/11/chartex" xmlns:cx6="http://schemas.microsoft.com/office/drawing/2016/5/12/chartex" xmlns:cx7="http://schemas.microsoft.com/office/drawing/2016/5/13/chartex" xmlns:cx8="http://schemas.microsoft.com/office/drawing/2016/5/14/chartex" xmlns:mc="http://schemas.openxmlformats.org/markup-compatibility/2006" xmlns:aink="http://schemas.microsoft.com/office/drawing/2016/ink" xmlns:am3d="http://schemas.microsoft.com/office/drawing/2017/model3d" xmlns:o="urn:schemas-microsoft-com:office:office" xmlns:r="http://schemas.openxmlformats.org/officeDocument/2006/relationships" xmlns:m="http://schemas.openxmlformats.org/officeDocument/2006/math" xmlns:v="urn:schemas-microsoft-com:vml" xmlns:wp14="http://schemas.microsoft.com/office/word/2010/wordprocessingDrawing" xmlns:wp="http://schemas.openxmlformats.org/drawingml/2006/wordprocessingDrawing" xmlns:w10="urn:schemas-microsoft-com:office:word" xmlns:w="http://schemas.openxmlformats.org/wordprocessingml/2006/main" xmlns:w14="http://schemas.microsoft.com/office/word/2010/wordml" xmlns:w15="http://schemas.microsoft.com/office/word/2012/wordml" xmlns:w16cid="http://schemas.microsoft.com/office/word/2016/wordml/cid" xmlns:w16se="http://schemas.microsoft.com/office/word/2015/wordml/symex" xmlns:wpg="http://schemas.microsoft.com/office/word/2010/wordprocessingGroup" xmlns:wpi="http://schemas.microsoft.com/office/word/2010/wordprocessingInk" xmlns:wne="http://schemas.microsoft.com/office/word/2006/wordml" xmlns:wps="http://schemas.microsoft.com/office/word/2010/wordprocessingShape" mc:Ignorable="w14 w15 w16se w16cid wp14">
+<w:ftr xmlns:wpc="http://schemas.microsoft.com/office/word/2010/wordprocessingCanvas" xmlns:mc="http://schemas.openxmlformats.org/markup-compatibility/2006" xmlns:o="urn:schemas-microsoft-com:office:office" xmlns:r="http://schemas.openxmlformats.org/officeDocument/2006/relationships" xmlns:m="http://schemas.openxmlformats.org/officeDocument/2006/math" xmlns:v="urn:schemas-microsoft-com:vml" xmlns:wp14="http://schemas.microsoft.com/office/word/2010/wordprocessingDrawing" xmlns:wp="http://schemas.openxmlformats.org/drawingml/2006/wordprocessingDrawing" xmlns:w10="urn:schemas-microsoft-com:office:word" xmlns:w="http://schemas.openxmlformats.org/wordprocessingml/2006/main" xmlns:w14="http://schemas.microsoft.com/office/word/2010/wordml" xmlns:w15="http://schemas.microsoft.com/office/word/2012/wordml" xmlns:wpg="http://schemas.microsoft.com/office/word/2010/wordprocessingGroup" xmlns:wpi="http://schemas.microsoft.com/office/word/2010/wordprocessingInk" xmlns:wne="http://schemas.microsoft.com/office/word/2006/wordml" xmlns:wps="http://schemas.microsoft.com/office/word/2010/wordprocessingShape" mc:Ignorable="w14 w15 wp14">
   <w:p>
     <w:pPr>
-      <w:pStyle w:val="Footer"/>
+      <w:pStyle w:val="Bunntekst"/>
     </w:pPr>
   </w:p>
 </w:ftr>
 </file>
 
 <file path=word/footer2.xml><?xml version="1.0" encoding="utf-8"?>
-<w:ftr xmlns:wpc="http://schemas.microsoft.com/office/word/2010/wordprocessingCanvas" xmlns:cx="http://schemas.microsoft.com/office/drawing/2014/chartex" xmlns:cx1="http://schemas.microsoft.com/office/drawing/2015/9/8/chartex" xmlns:cx2="http://schemas.microsoft.com/office/drawing/2015/10/21/chartex" xmlns:cx3="http://schemas.microsoft.com/office/drawing/2016/5/9/chartex" xmlns:cx4="http://schemas.microsoft.com/office/drawing/2016/5/10/chartex" xmlns:cx5="http://schemas.microsoft.com/office/drawing/2016/5/11/chartex" xmlns:cx6="http://schemas.microsoft.com/office/drawing/2016/5/12/chartex" xmlns:cx7="http://schemas.microsoft.com/office/drawing/2016/5/13/chartex" xmlns:cx8="http://schemas.microsoft.com/office/drawing/2016/5/14/chartex" xmlns:mc="http://schemas.openxmlformats.org/markup-compatibility/2006" xmlns:aink="http://schemas.microsoft.com/office/drawing/2016/ink" xmlns:am3d="http://schemas.microsoft.com/office/drawing/2017/model3d" xmlns:o="urn:schemas-microsoft-com:office:office" xmlns:r="http://schemas.openxmlformats.org/officeDocument/2006/relationships" xmlns:m="http://schemas.openxmlformats.org/officeDocument/2006/math" xmlns:v="urn:schemas-microsoft-com:vml" xmlns:wp14="http://schemas.microsoft.com/office/word/2010/wordprocessingDrawing" xmlns:wp="http://schemas.openxmlformats.org/drawingml/2006/wordprocessingDrawing" xmlns:w10="urn:schemas-microsoft-com:office:word" xmlns:w="http://schemas.openxmlformats.org/wordprocessingml/2006/main" xmlns:w14="http://schemas.microsoft.com/office/word/2010/wordml" xmlns:w15="http://schemas.microsoft.com/office/word/2012/wordml" xmlns:w16cid="http://schemas.microsoft.com/office/word/2016/wordml/cid" xmlns:w16se="http://schemas.microsoft.com/office/word/2015/wordml/symex" xmlns:wpg="http://schemas.microsoft.com/office/word/2010/wordprocessingGroup" xmlns:wpi="http://schemas.microsoft.com/office/word/2010/wordprocessingInk" xmlns:wne="http://schemas.microsoft.com/office/word/2006/wordml" xmlns:wps="http://schemas.microsoft.com/office/word/2010/wordprocessingShape" mc:Ignorable="w14 w15 w16se w16cid wp14">
+<w:ftr xmlns:wpc="http://schemas.microsoft.com/office/word/2010/wordprocessingCanvas" xmlns:mc="http://schemas.openxmlformats.org/markup-compatibility/2006" xmlns:o="urn:schemas-microsoft-com:office:office" xmlns:r="http://schemas.openxmlformats.org/officeDocument/2006/relationships" xmlns:m="http://schemas.openxmlformats.org/officeDocument/2006/math" xmlns:v="urn:schemas-microsoft-com:vml" xmlns:wp14="http://schemas.microsoft.com/office/word/2010/wordprocessingDrawing" xmlns:wp="http://schemas.openxmlformats.org/drawingml/2006/wordprocessingDrawing" xmlns:w10="urn:schemas-microsoft-com:office:word" xmlns:w="http://schemas.openxmlformats.org/wordprocessingml/2006/main" xmlns:w14="http://schemas.microsoft.com/office/word/2010/wordml" xmlns:w15="http://schemas.microsoft.com/office/word/2012/wordml" xmlns:wpg="http://schemas.microsoft.com/office/word/2010/wordprocessingGroup" xmlns:wpi="http://schemas.microsoft.com/office/word/2010/wordprocessingInk" xmlns:wne="http://schemas.microsoft.com/office/word/2006/wordml" xmlns:wps="http://schemas.microsoft.com/office/word/2010/wordprocessingShape" mc:Ignorable="w14 w15 wp14">
   <w:p>
     <w:pPr>
-      <w:pStyle w:val="Footer"/>
+      <w:pStyle w:val="Bunntekst"/>
       <w:rPr>
         <w:szCs w:val="16"/>
       </w:rPr>
@@ -1516,10 +1640,10 @@
 </file>
 
 <file path=word/footer3.xml><?xml version="1.0" encoding="utf-8"?>
-<w:ftr xmlns:wpc="http://schemas.microsoft.com/office/word/2010/wordprocessingCanvas" xmlns:cx="http://schemas.microsoft.com/office/drawing/2014/chartex" xmlns:cx1="http://schemas.microsoft.com/office/drawing/2015/9/8/chartex" xmlns:cx2="http://schemas.microsoft.com/office/drawing/2015/10/21/chartex" xmlns:cx3="http://schemas.microsoft.com/office/drawing/2016/5/9/chartex" xmlns:cx4="http://schemas.microsoft.com/office/drawing/2016/5/10/chartex" xmlns:cx5="http://schemas.microsoft.com/office/drawing/2016/5/11/chartex" xmlns:cx6="http://schemas.microsoft.com/office/drawing/2016/5/12/chartex" xmlns:cx7="http://schemas.microsoft.com/office/drawing/2016/5/13/chartex" xmlns:cx8="http://schemas.microsoft.com/office/drawing/2016/5/14/chartex" xmlns:mc="http://schemas.openxmlformats.org/markup-compatibility/2006" xmlns:aink="http://schemas.microsoft.com/office/drawing/2016/ink" xmlns:am3d="http://schemas.microsoft.com/office/drawing/2017/model3d" xmlns:o="urn:schemas-microsoft-com:office:office" xmlns:r="http://schemas.openxmlformats.org/officeDocument/2006/relationships" xmlns:m="http://schemas.openxmlformats.org/officeDocument/2006/math" xmlns:v="urn:schemas-microsoft-com:vml" xmlns:wp14="http://schemas.microsoft.com/office/word/2010/wordprocessingDrawing" xmlns:wp="http://schemas.openxmlformats.org/drawingml/2006/wordprocessingDrawing" xmlns:w10="urn:schemas-microsoft-com:office:word" xmlns:w="http://schemas.openxmlformats.org/wordprocessingml/2006/main" xmlns:w14="http://schemas.microsoft.com/office/word/2010/wordml" xmlns:w15="http://schemas.microsoft.com/office/word/2012/wordml" xmlns:w16cid="http://schemas.microsoft.com/office/word/2016/wordml/cid" xmlns:w16se="http://schemas.microsoft.com/office/word/2015/wordml/symex" xmlns:wpg="http://schemas.microsoft.com/office/word/2010/wordprocessingGroup" xmlns:wpi="http://schemas.microsoft.com/office/word/2010/wordprocessingInk" xmlns:wne="http://schemas.microsoft.com/office/word/2006/wordml" xmlns:wps="http://schemas.microsoft.com/office/word/2010/wordprocessingShape" mc:Ignorable="w14 w15 w16se w16cid wp14">
+<w:ftr xmlns:wpc="http://schemas.microsoft.com/office/word/2010/wordprocessingCanvas" xmlns:mc="http://schemas.openxmlformats.org/markup-compatibility/2006" xmlns:o="urn:schemas-microsoft-com:office:office" xmlns:r="http://schemas.openxmlformats.org/officeDocument/2006/relationships" xmlns:m="http://schemas.openxmlformats.org/officeDocument/2006/math" xmlns:v="urn:schemas-microsoft-com:vml" xmlns:wp14="http://schemas.microsoft.com/office/word/2010/wordprocessingDrawing" xmlns:wp="http://schemas.openxmlformats.org/drawingml/2006/wordprocessingDrawing" xmlns:w10="urn:schemas-microsoft-com:office:word" xmlns:w="http://schemas.openxmlformats.org/wordprocessingml/2006/main" xmlns:w14="http://schemas.microsoft.com/office/word/2010/wordml" xmlns:w15="http://schemas.microsoft.com/office/word/2012/wordml" xmlns:wpg="http://schemas.microsoft.com/office/word/2010/wordprocessingGroup" xmlns:wpi="http://schemas.microsoft.com/office/word/2010/wordprocessingInk" xmlns:wne="http://schemas.microsoft.com/office/word/2006/wordml" xmlns:wps="http://schemas.microsoft.com/office/word/2010/wordprocessingShape" mc:Ignorable="w14 w15 wp14">
   <w:p>
     <w:pPr>
-      <w:pStyle w:val="Footer"/>
+      <w:pStyle w:val="Bunntekst"/>
       <w:rPr>
         <w:szCs w:val="16"/>
       </w:rPr>
@@ -1679,7 +1803,7 @@
 </file>
 
 <file path=word/footnotes.xml><?xml version="1.0" encoding="utf-8"?>
-<w:footnotes xmlns:wpc="http://schemas.microsoft.com/office/word/2010/wordprocessingCanvas" xmlns:cx="http://schemas.microsoft.com/office/drawing/2014/chartex" xmlns:cx1="http://schemas.microsoft.com/office/drawing/2015/9/8/chartex" xmlns:cx2="http://schemas.microsoft.com/office/drawing/2015/10/21/chartex" xmlns:cx3="http://schemas.microsoft.com/office/drawing/2016/5/9/chartex" xmlns:cx4="http://schemas.microsoft.com/office/drawing/2016/5/10/chartex" xmlns:cx5="http://schemas.microsoft.com/office/drawing/2016/5/11/chartex" xmlns:cx6="http://schemas.microsoft.com/office/drawing/2016/5/12/chartex" xmlns:cx7="http://schemas.microsoft.com/office/drawing/2016/5/13/chartex" xmlns:cx8="http://schemas.microsoft.com/office/drawing/2016/5/14/chartex" xmlns:mc="http://schemas.openxmlformats.org/markup-compatibility/2006" xmlns:aink="http://schemas.microsoft.com/office/drawing/2016/ink" xmlns:am3d="http://schemas.microsoft.com/office/drawing/2017/model3d" xmlns:o="urn:schemas-microsoft-com:office:office" xmlns:r="http://schemas.openxmlformats.org/officeDocument/2006/relationships" xmlns:m="http://schemas.openxmlformats.org/officeDocument/2006/math" xmlns:v="urn:schemas-microsoft-com:vml" xmlns:wp14="http://schemas.microsoft.com/office/word/2010/wordprocessingDrawing" xmlns:wp="http://schemas.openxmlformats.org/drawingml/2006/wordprocessingDrawing" xmlns:w10="urn:schemas-microsoft-com:office:word" xmlns:w="http://schemas.openxmlformats.org/wordprocessingml/2006/main" xmlns:w14="http://schemas.microsoft.com/office/word/2010/wordml" xmlns:w15="http://schemas.microsoft.com/office/word/2012/wordml" xmlns:w16cid="http://schemas.microsoft.com/office/word/2016/wordml/cid" xmlns:w16se="http://schemas.microsoft.com/office/word/2015/wordml/symex" xmlns:wpg="http://schemas.microsoft.com/office/word/2010/wordprocessingGroup" xmlns:wpi="http://schemas.microsoft.com/office/word/2010/wordprocessingInk" xmlns:wne="http://schemas.microsoft.com/office/word/2006/wordml" xmlns:wps="http://schemas.microsoft.com/office/word/2010/wordprocessingShape" mc:Ignorable="w14 w15 w16se w16cid wp14">
+<w:footnotes xmlns:wpc="http://schemas.microsoft.com/office/word/2010/wordprocessingCanvas" xmlns:mc="http://schemas.openxmlformats.org/markup-compatibility/2006" xmlns:o="urn:schemas-microsoft-com:office:office" xmlns:r="http://schemas.openxmlformats.org/officeDocument/2006/relationships" xmlns:m="http://schemas.openxmlformats.org/officeDocument/2006/math" xmlns:v="urn:schemas-microsoft-com:vml" xmlns:wp14="http://schemas.microsoft.com/office/word/2010/wordprocessingDrawing" xmlns:wp="http://schemas.openxmlformats.org/drawingml/2006/wordprocessingDrawing" xmlns:w10="urn:schemas-microsoft-com:office:word" xmlns:w="http://schemas.openxmlformats.org/wordprocessingml/2006/main" xmlns:w14="http://schemas.microsoft.com/office/word/2010/wordml" xmlns:w15="http://schemas.microsoft.com/office/word/2012/wordml" xmlns:wpg="http://schemas.microsoft.com/office/word/2010/wordprocessingGroup" xmlns:wpi="http://schemas.microsoft.com/office/word/2010/wordprocessingInk" xmlns:wne="http://schemas.microsoft.com/office/word/2006/wordml" xmlns:wps="http://schemas.microsoft.com/office/word/2010/wordprocessingShape" mc:Ignorable="w14 w15 wp14">
   <w:footnote w:type="separator" w:id="-1">
     <w:p>
       <w:pPr>
@@ -1706,17 +1830,17 @@
 </file>
 
 <file path=word/header1.xml><?xml version="1.0" encoding="utf-8"?>
-<w:hdr xmlns:wpc="http://schemas.microsoft.com/office/word/2010/wordprocessingCanvas" xmlns:cx="http://schemas.microsoft.com/office/drawing/2014/chartex" xmlns:cx1="http://schemas.microsoft.com/office/drawing/2015/9/8/chartex" xmlns:cx2="http://schemas.microsoft.com/office/drawing/2015/10/21/chartex" xmlns:cx3="http://schemas.microsoft.com/office/drawing/2016/5/9/chartex" xmlns:cx4="http://schemas.microsoft.com/office/drawing/2016/5/10/chartex" xmlns:cx5="http://schemas.microsoft.com/office/drawing/2016/5/11/chartex" xmlns:cx6="http://schemas.microsoft.com/office/drawing/2016/5/12/chartex" xmlns:cx7="http://schemas.microsoft.com/office/drawing/2016/5/13/chartex" xmlns:cx8="http://schemas.microsoft.com/office/drawing/2016/5/14/chartex" xmlns:mc="http://schemas.openxmlformats.org/markup-compatibility/2006" xmlns:aink="http://schemas.microsoft.com/office/drawing/2016/ink" xmlns:am3d="http://schemas.microsoft.com/office/drawing/2017/model3d" xmlns:o="urn:schemas-microsoft-com:office:office" xmlns:r="http://schemas.openxmlformats.org/officeDocument/2006/relationships" xmlns:m="http://schemas.openxmlformats.org/officeDocument/2006/math" xmlns:v="urn:schemas-microsoft-com:vml" xmlns:wp14="http://schemas.microsoft.com/office/word/2010/wordprocessingDrawing" xmlns:wp="http://schemas.openxmlformats.org/drawingml/2006/wordprocessingDrawing" xmlns:w10="urn:schemas-microsoft-com:office:word" xmlns:w="http://schemas.openxmlformats.org/wordprocessingml/2006/main" xmlns:w14="http://schemas.microsoft.com/office/word/2010/wordml" xmlns:w15="http://schemas.microsoft.com/office/word/2012/wordml" xmlns:w16cid="http://schemas.microsoft.com/office/word/2016/wordml/cid" xmlns:w16se="http://schemas.microsoft.com/office/word/2015/wordml/symex" xmlns:wpg="http://schemas.microsoft.com/office/word/2010/wordprocessingGroup" xmlns:wpi="http://schemas.microsoft.com/office/word/2010/wordprocessingInk" xmlns:wne="http://schemas.microsoft.com/office/word/2006/wordml" xmlns:wps="http://schemas.microsoft.com/office/word/2010/wordprocessingShape" mc:Ignorable="w14 w15 w16se w16cid wp14">
+<w:hdr xmlns:wpc="http://schemas.microsoft.com/office/word/2010/wordprocessingCanvas" xmlns:mc="http://schemas.openxmlformats.org/markup-compatibility/2006" xmlns:o="urn:schemas-microsoft-com:office:office" xmlns:r="http://schemas.openxmlformats.org/officeDocument/2006/relationships" xmlns:m="http://schemas.openxmlformats.org/officeDocument/2006/math" xmlns:v="urn:schemas-microsoft-com:vml" xmlns:wp14="http://schemas.microsoft.com/office/word/2010/wordprocessingDrawing" xmlns:wp="http://schemas.openxmlformats.org/drawingml/2006/wordprocessingDrawing" xmlns:w10="urn:schemas-microsoft-com:office:word" xmlns:w="http://schemas.openxmlformats.org/wordprocessingml/2006/main" xmlns:w14="http://schemas.microsoft.com/office/word/2010/wordml" xmlns:w15="http://schemas.microsoft.com/office/word/2012/wordml" xmlns:wpg="http://schemas.microsoft.com/office/word/2010/wordprocessingGroup" xmlns:wpi="http://schemas.microsoft.com/office/word/2010/wordprocessingInk" xmlns:wne="http://schemas.microsoft.com/office/word/2006/wordml" xmlns:wps="http://schemas.microsoft.com/office/word/2010/wordprocessingShape" mc:Ignorable="w14 w15 wp14">
   <w:p>
     <w:pPr>
-      <w:pStyle w:val="Header"/>
+      <w:pStyle w:val="Topptekst"/>
     </w:pPr>
   </w:p>
 </w:hdr>
 </file>
 
 <file path=word/header2.xml><?xml version="1.0" encoding="utf-8"?>
-<w:hdr xmlns:wpc="http://schemas.microsoft.com/office/word/2010/wordprocessingCanvas" xmlns:cx="http://schemas.microsoft.com/office/drawing/2014/chartex" xmlns:cx1="http://schemas.microsoft.com/office/drawing/2015/9/8/chartex" xmlns:cx2="http://schemas.microsoft.com/office/drawing/2015/10/21/chartex" xmlns:cx3="http://schemas.microsoft.com/office/drawing/2016/5/9/chartex" xmlns:cx4="http://schemas.microsoft.com/office/drawing/2016/5/10/chartex" xmlns:cx5="http://schemas.microsoft.com/office/drawing/2016/5/11/chartex" xmlns:cx6="http://schemas.microsoft.com/office/drawing/2016/5/12/chartex" xmlns:cx7="http://schemas.microsoft.com/office/drawing/2016/5/13/chartex" xmlns:cx8="http://schemas.microsoft.com/office/drawing/2016/5/14/chartex" xmlns:mc="http://schemas.openxmlformats.org/markup-compatibility/2006" xmlns:aink="http://schemas.microsoft.com/office/drawing/2016/ink" xmlns:am3d="http://schemas.microsoft.com/office/drawing/2017/model3d" xmlns:o="urn:schemas-microsoft-com:office:office" xmlns:r="http://schemas.openxmlformats.org/officeDocument/2006/relationships" xmlns:m="http://schemas.openxmlformats.org/officeDocument/2006/math" xmlns:v="urn:schemas-microsoft-com:vml" xmlns:wp14="http://schemas.microsoft.com/office/word/2010/wordprocessingDrawing" xmlns:wp="http://schemas.openxmlformats.org/drawingml/2006/wordprocessingDrawing" xmlns:w10="urn:schemas-microsoft-com:office:word" xmlns:w="http://schemas.openxmlformats.org/wordprocessingml/2006/main" xmlns:w14="http://schemas.microsoft.com/office/word/2010/wordml" xmlns:w15="http://schemas.microsoft.com/office/word/2012/wordml" xmlns:w16cid="http://schemas.microsoft.com/office/word/2016/wordml/cid" xmlns:w16se="http://schemas.microsoft.com/office/word/2015/wordml/symex" xmlns:wpg="http://schemas.microsoft.com/office/word/2010/wordprocessingGroup" xmlns:wpi="http://schemas.microsoft.com/office/word/2010/wordprocessingInk" xmlns:wne="http://schemas.microsoft.com/office/word/2006/wordml" xmlns:wps="http://schemas.microsoft.com/office/word/2010/wordprocessingShape" mc:Ignorable="w14 w15 w16se w16cid wp14">
+<w:hdr xmlns:wpc="http://schemas.microsoft.com/office/word/2010/wordprocessingCanvas" xmlns:mc="http://schemas.openxmlformats.org/markup-compatibility/2006" xmlns:o="urn:schemas-microsoft-com:office:office" xmlns:r="http://schemas.openxmlformats.org/officeDocument/2006/relationships" xmlns:m="http://schemas.openxmlformats.org/officeDocument/2006/math" xmlns:v="urn:schemas-microsoft-com:vml" xmlns:wp14="http://schemas.microsoft.com/office/word/2010/wordprocessingDrawing" xmlns:wp="http://schemas.openxmlformats.org/drawingml/2006/wordprocessingDrawing" xmlns:w10="urn:schemas-microsoft-com:office:word" xmlns:w="http://schemas.openxmlformats.org/wordprocessingml/2006/main" xmlns:w14="http://schemas.microsoft.com/office/word/2010/wordml" xmlns:w15="http://schemas.microsoft.com/office/word/2012/wordml" xmlns:wpg="http://schemas.microsoft.com/office/word/2010/wordprocessingGroup" xmlns:wpi="http://schemas.microsoft.com/office/word/2010/wordprocessingInk" xmlns:wne="http://schemas.microsoft.com/office/word/2006/wordml" xmlns:wps="http://schemas.microsoft.com/office/word/2010/wordprocessingShape" mc:Ignorable="w14 w15 wp14">
   <w:sdt>
     <w:sdtPr>
       <w:alias w:val="Title"/>
@@ -1744,7 +1868,7 @@
 </file>
 
 <file path=word/header3.xml><?xml version="1.0" encoding="utf-8"?>
-<w:hdr xmlns:wpc="http://schemas.microsoft.com/office/word/2010/wordprocessingCanvas" xmlns:cx="http://schemas.microsoft.com/office/drawing/2014/chartex" xmlns:cx1="http://schemas.microsoft.com/office/drawing/2015/9/8/chartex" xmlns:cx2="http://schemas.microsoft.com/office/drawing/2015/10/21/chartex" xmlns:cx3="http://schemas.microsoft.com/office/drawing/2016/5/9/chartex" xmlns:cx4="http://schemas.microsoft.com/office/drawing/2016/5/10/chartex" xmlns:cx5="http://schemas.microsoft.com/office/drawing/2016/5/11/chartex" xmlns:cx6="http://schemas.microsoft.com/office/drawing/2016/5/12/chartex" xmlns:cx7="http://schemas.microsoft.com/office/drawing/2016/5/13/chartex" xmlns:cx8="http://schemas.microsoft.com/office/drawing/2016/5/14/chartex" xmlns:mc="http://schemas.openxmlformats.org/markup-compatibility/2006" xmlns:aink="http://schemas.microsoft.com/office/drawing/2016/ink" xmlns:am3d="http://schemas.microsoft.com/office/drawing/2017/model3d" xmlns:o="urn:schemas-microsoft-com:office:office" xmlns:r="http://schemas.openxmlformats.org/officeDocument/2006/relationships" xmlns:m="http://schemas.openxmlformats.org/officeDocument/2006/math" xmlns:v="urn:schemas-microsoft-com:vml" xmlns:wp14="http://schemas.microsoft.com/office/word/2010/wordprocessingDrawing" xmlns:wp="http://schemas.openxmlformats.org/drawingml/2006/wordprocessingDrawing" xmlns:w10="urn:schemas-microsoft-com:office:word" xmlns:w="http://schemas.openxmlformats.org/wordprocessingml/2006/main" xmlns:w14="http://schemas.microsoft.com/office/word/2010/wordml" xmlns:w15="http://schemas.microsoft.com/office/word/2012/wordml" xmlns:w16cid="http://schemas.microsoft.com/office/word/2016/wordml/cid" xmlns:w16se="http://schemas.microsoft.com/office/word/2015/wordml/symex" xmlns:wpg="http://schemas.microsoft.com/office/word/2010/wordprocessingGroup" xmlns:wpi="http://schemas.microsoft.com/office/word/2010/wordprocessingInk" xmlns:wne="http://schemas.microsoft.com/office/word/2006/wordml" xmlns:wps="http://schemas.microsoft.com/office/word/2010/wordprocessingShape" mc:Ignorable="w14 w15 w16se w16cid wp14">
+<w:hdr xmlns:wpc="http://schemas.microsoft.com/office/word/2010/wordprocessingCanvas" xmlns:mc="http://schemas.openxmlformats.org/markup-compatibility/2006" xmlns:o="urn:schemas-microsoft-com:office:office" xmlns:r="http://schemas.openxmlformats.org/officeDocument/2006/relationships" xmlns:m="http://schemas.openxmlformats.org/officeDocument/2006/math" xmlns:v="urn:schemas-microsoft-com:vml" xmlns:wp14="http://schemas.microsoft.com/office/word/2010/wordprocessingDrawing" xmlns:wp="http://schemas.openxmlformats.org/drawingml/2006/wordprocessingDrawing" xmlns:w10="urn:schemas-microsoft-com:office:word" xmlns:w="http://schemas.openxmlformats.org/wordprocessingml/2006/main" xmlns:w14="http://schemas.microsoft.com/office/word/2010/wordml" xmlns:w15="http://schemas.microsoft.com/office/word/2012/wordml" xmlns:wpg="http://schemas.microsoft.com/office/word/2010/wordprocessingGroup" xmlns:wpi="http://schemas.microsoft.com/office/word/2010/wordprocessingInk" xmlns:wne="http://schemas.microsoft.com/office/word/2006/wordml" xmlns:wps="http://schemas.microsoft.com/office/word/2010/wordprocessingShape" mc:Ignorable="w14 w15 wp14">
   <w:p>
     <w:pPr>
       <w:ind w:left="-288"/>
@@ -1752,6 +1876,7 @@
     <w:r>
       <w:rPr>
         <w:noProof/>
+        <w:lang w:val="nb-NO" w:eastAsia="ja-JP"/>
       </w:rPr>
       <w:drawing>
         <wp:inline distT="0" distB="0" distL="0" distR="0" wp14:anchorId="724785E7" wp14:editId="3CE8E528">
@@ -1807,7 +1932,7 @@
 </file>
 
 <file path=word/numbering.xml><?xml version="1.0" encoding="utf-8"?>
-<w:numbering xmlns:wpc="http://schemas.microsoft.com/office/word/2010/wordprocessingCanvas" xmlns:cx="http://schemas.microsoft.com/office/drawing/2014/chartex" xmlns:cx1="http://schemas.microsoft.com/office/drawing/2015/9/8/chartex" xmlns:cx2="http://schemas.microsoft.com/office/drawing/2015/10/21/chartex" xmlns:cx3="http://schemas.microsoft.com/office/drawing/2016/5/9/chartex" xmlns:cx4="http://schemas.microsoft.com/office/drawing/2016/5/10/chartex" xmlns:cx5="http://schemas.microsoft.com/office/drawing/2016/5/11/chartex" xmlns:cx6="http://schemas.microsoft.com/office/drawing/2016/5/12/chartex" xmlns:cx7="http://schemas.microsoft.com/office/drawing/2016/5/13/chartex" xmlns:cx8="http://schemas.microsoft.com/office/drawing/2016/5/14/chartex" xmlns:mc="http://schemas.openxmlformats.org/markup-compatibility/2006" xmlns:aink="http://schemas.microsoft.com/office/drawing/2016/ink" xmlns:am3d="http://schemas.microsoft.com/office/drawing/2017/model3d" xmlns:o="urn:schemas-microsoft-com:office:office" xmlns:r="http://schemas.openxmlformats.org/officeDocument/2006/relationships" xmlns:m="http://schemas.openxmlformats.org/officeDocument/2006/math" xmlns:v="urn:schemas-microsoft-com:vml" xmlns:wp14="http://schemas.microsoft.com/office/word/2010/wordprocessingDrawing" xmlns:wp="http://schemas.openxmlformats.org/drawingml/2006/wordprocessingDrawing" xmlns:w10="urn:schemas-microsoft-com:office:word" xmlns:w="http://schemas.openxmlformats.org/wordprocessingml/2006/main" xmlns:w14="http://schemas.microsoft.com/office/word/2010/wordml" xmlns:w15="http://schemas.microsoft.com/office/word/2012/wordml" xmlns:w16cid="http://schemas.microsoft.com/office/word/2016/wordml/cid" xmlns:w16se="http://schemas.microsoft.com/office/word/2015/wordml/symex" xmlns:wpg="http://schemas.microsoft.com/office/word/2010/wordprocessingGroup" xmlns:wpi="http://schemas.microsoft.com/office/word/2010/wordprocessingInk" xmlns:wne="http://schemas.microsoft.com/office/word/2006/wordml" xmlns:wps="http://schemas.microsoft.com/office/word/2010/wordprocessingShape" mc:Ignorable="w14 w15 w16se w16cid wp14">
+<w:numbering xmlns:wpc="http://schemas.microsoft.com/office/word/2010/wordprocessingCanvas" xmlns:mc="http://schemas.openxmlformats.org/markup-compatibility/2006" xmlns:o="urn:schemas-microsoft-com:office:office" xmlns:r="http://schemas.openxmlformats.org/officeDocument/2006/relationships" xmlns:m="http://schemas.openxmlformats.org/officeDocument/2006/math" xmlns:v="urn:schemas-microsoft-com:vml" xmlns:wp14="http://schemas.microsoft.com/office/word/2010/wordprocessingDrawing" xmlns:wp="http://schemas.openxmlformats.org/drawingml/2006/wordprocessingDrawing" xmlns:w10="urn:schemas-microsoft-com:office:word" xmlns:w="http://schemas.openxmlformats.org/wordprocessingml/2006/main" xmlns:w14="http://schemas.microsoft.com/office/word/2010/wordml" xmlns:w15="http://schemas.microsoft.com/office/word/2012/wordml" xmlns:wpg="http://schemas.microsoft.com/office/word/2010/wordprocessingGroup" xmlns:wpi="http://schemas.microsoft.com/office/word/2010/wordprocessingInk" xmlns:wne="http://schemas.microsoft.com/office/word/2006/wordml" xmlns:wps="http://schemas.microsoft.com/office/word/2010/wordprocessingShape" mc:Ignorable="w14 w15 wp14">
   <w:abstractNum w:abstractNumId="0" w15:restartNumberingAfterBreak="0">
     <w:nsid w:val="04B70C52"/>
     <w:multiLevelType w:val="hybridMultilevel"/>
@@ -2258,7 +2383,7 @@
     <w:lvl w:ilvl="0">
       <w:start w:val="1"/>
       <w:numFmt w:val="none"/>
-      <w:pStyle w:val="Heading1"/>
+      <w:pStyle w:val="Overskrift1"/>
       <w:suff w:val="nothing"/>
       <w:lvlText w:val=""/>
       <w:lvlJc w:val="left"/>
@@ -2272,7 +2397,7 @@
     <w:lvl w:ilvl="1">
       <w:start w:val="1"/>
       <w:numFmt w:val="decimal"/>
-      <w:pStyle w:val="Heading2"/>
+      <w:pStyle w:val="Overskrift2"/>
       <w:suff w:val="space"/>
       <w:lvlText w:val="Part %2:"/>
       <w:lvlJc w:val="left"/>
@@ -2286,7 +2411,7 @@
     <w:lvl w:ilvl="2">
       <w:start w:val="1"/>
       <w:numFmt w:val="decimal"/>
-      <w:pStyle w:val="Heading3"/>
+      <w:pStyle w:val="Overskrift3"/>
       <w:suff w:val="space"/>
       <w:lvlText w:val="Step %3:"/>
       <w:lvlJc w:val="left"/>
@@ -3004,7 +3129,7 @@
       <w:lvl w:ilvl="0">
         <w:start w:val="1"/>
         <w:numFmt w:val="decimal"/>
-        <w:pStyle w:val="Heading1"/>
+        <w:pStyle w:val="Overskrift1"/>
         <w:suff w:val="space"/>
         <w:lvlText w:val="Part %1:"/>
         <w:lvlJc w:val="left"/>
@@ -3020,7 +3145,7 @@
       <w:lvl w:ilvl="1">
         <w:start w:val="1"/>
         <w:numFmt w:val="decimal"/>
-        <w:pStyle w:val="Heading2"/>
+        <w:pStyle w:val="Overskrift2"/>
         <w:suff w:val="space"/>
         <w:lvlText w:val="Task %2:"/>
         <w:lvlJc w:val="left"/>
@@ -3036,7 +3161,7 @@
       <w:lvl w:ilvl="2">
         <w:start w:val="1"/>
         <w:numFmt w:val="decimal"/>
-        <w:pStyle w:val="Heading3"/>
+        <w:pStyle w:val="Overskrift3"/>
         <w:suff w:val="space"/>
         <w:lvlText w:val="Step %3:"/>
         <w:lvlJc w:val="left"/>
@@ -3152,7 +3277,7 @@
       <w:lvl w:ilvl="0">
         <w:start w:val="1"/>
         <w:numFmt w:val="decimal"/>
-        <w:pStyle w:val="Heading1"/>
+        <w:pStyle w:val="Overskrift1"/>
         <w:suff w:val="space"/>
         <w:lvlText w:val="Part %1:"/>
         <w:lvlJc w:val="left"/>
@@ -3169,7 +3294,7 @@
       <w:lvl w:ilvl="1">
         <w:start w:val="1"/>
         <w:numFmt w:val="decimal"/>
-        <w:pStyle w:val="Heading2"/>
+        <w:pStyle w:val="Overskrift2"/>
         <w:suff w:val="space"/>
         <w:lvlText w:val="Task %2:"/>
         <w:lvlJc w:val="left"/>
@@ -3186,7 +3311,7 @@
       <w:lvl w:ilvl="2">
         <w:start w:val="1"/>
         <w:numFmt w:val="decimal"/>
-        <w:pStyle w:val="Heading3"/>
+        <w:pStyle w:val="Overskrift3"/>
         <w:suff w:val="space"/>
         <w:lvlText w:val="Step %3:"/>
         <w:lvlJc w:val="left"/>
@@ -3333,7 +3458,7 @@
       <w:lvl w:ilvl="2">
         <w:start w:val="1"/>
         <w:numFmt w:val="lowerLetter"/>
-        <w:pStyle w:val="Heading3"/>
+        <w:pStyle w:val="Overskrift3"/>
         <w:lvlText w:val="%3."/>
         <w:lvlJc w:val="left"/>
         <w:pPr>
@@ -3369,7 +3494,7 @@
 </file>
 
 <file path=word/styles.xml><?xml version="1.0" encoding="utf-8"?>
-<w:styles xmlns:mc="http://schemas.openxmlformats.org/markup-compatibility/2006" xmlns:r="http://schemas.openxmlformats.org/officeDocument/2006/relationships" xmlns:w="http://schemas.openxmlformats.org/wordprocessingml/2006/main" xmlns:w14="http://schemas.microsoft.com/office/word/2010/wordml" xmlns:w15="http://schemas.microsoft.com/office/word/2012/wordml" xmlns:w16cid="http://schemas.microsoft.com/office/word/2016/wordml/cid" xmlns:w16se="http://schemas.microsoft.com/office/word/2015/wordml/symex" mc:Ignorable="w14 w15 w16se w16cid">
+<w:styles xmlns:mc="http://schemas.openxmlformats.org/markup-compatibility/2006" xmlns:r="http://schemas.openxmlformats.org/officeDocument/2006/relationships" xmlns:w="http://schemas.openxmlformats.org/wordprocessingml/2006/main" xmlns:w14="http://schemas.microsoft.com/office/word/2010/wordml" xmlns:w15="http://schemas.microsoft.com/office/word/2012/wordml" mc:Ignorable="w14 w15">
   <w:docDefaults>
     <w:rPrDefault>
       <w:rPr>
@@ -3379,7 +3504,7 @@
     </w:rPrDefault>
     <w:pPrDefault/>
   </w:docDefaults>
-  <w:latentStyles w:defLockedState="0" w:defUIPriority="99" w:defSemiHidden="0" w:defUnhideWhenUsed="0" w:defQFormat="0" w:count="375">
+  <w:latentStyles w:defLockedState="0" w:defUIPriority="99" w:defSemiHidden="0" w:defUnhideWhenUsed="0" w:defQFormat="0" w:count="371">
     <w:lsdException w:name="Normal" w:uiPriority="0" w:qFormat="1"/>
     <w:lsdException w:name="heading 1" w:uiPriority="0" w:qFormat="1"/>
     <w:lsdException w:name="heading 2" w:semiHidden="1" w:uiPriority="0" w:unhideWhenUsed="1" w:qFormat="1"/>
@@ -3485,6 +3610,7 @@
     <w:lsdException w:name="HTML Sample" w:semiHidden="1" w:unhideWhenUsed="1"/>
     <w:lsdException w:name="HTML Typewriter" w:semiHidden="1" w:unhideWhenUsed="1"/>
     <w:lsdException w:name="HTML Variable" w:semiHidden="1" w:unhideWhenUsed="1"/>
+    <w:lsdException w:name="Normal Table" w:semiHidden="1" w:unhideWhenUsed="1"/>
     <w:lsdException w:name="annotation subject" w:semiHidden="1" w:uiPriority="0" w:unhideWhenUsed="1"/>
     <w:lsdException w:name="No List" w:semiHidden="1" w:unhideWhenUsed="1"/>
     <w:lsdException w:name="Outline List 1" w:semiHidden="1" w:unhideWhenUsed="1"/>
@@ -3528,8 +3654,10 @@
     <w:lsdException w:name="Table Elegant" w:semiHidden="1" w:unhideWhenUsed="1"/>
     <w:lsdException w:name="Table Professional" w:semiHidden="1" w:unhideWhenUsed="1"/>
     <w:lsdException w:name="Table Subtle 1" w:semiHidden="1" w:unhideWhenUsed="1"/>
+    <w:lsdException w:name="Table Subtle 2" w:semiHidden="1" w:unhideWhenUsed="1"/>
     <w:lsdException w:name="Table Web 1" w:semiHidden="1" w:unhideWhenUsed="1"/>
     <w:lsdException w:name="Table Web 2" w:semiHidden="1" w:unhideWhenUsed="1"/>
+    <w:lsdException w:name="Table Web 3" w:semiHidden="1" w:unhideWhenUsed="1"/>
     <w:lsdException w:name="Balloon Text" w:semiHidden="1" w:uiPriority="0" w:unhideWhenUsed="1"/>
     <w:lsdException w:name="Table Grid" w:uiPriority="59"/>
     <w:lsdException w:name="Table Theme" w:semiHidden="1" w:unhideWhenUsed="1"/>
@@ -3748,10 +3876,6 @@
     <w:lsdException w:name="List Table 5 Dark Accent 6" w:uiPriority="50"/>
     <w:lsdException w:name="List Table 6 Colorful Accent 6" w:uiPriority="51"/>
     <w:lsdException w:name="List Table 7 Colorful Accent 6" w:uiPriority="52"/>
-    <w:lsdException w:name="Mention" w:semiHidden="1" w:unhideWhenUsed="1"/>
-    <w:lsdException w:name="Smart Hyperlink" w:semiHidden="1" w:unhideWhenUsed="1"/>
-    <w:lsdException w:name="Hashtag" w:semiHidden="1" w:unhideWhenUsed="1"/>
-    <w:lsdException w:name="Unresolved Mention" w:semiHidden="1" w:unhideWhenUsed="1"/>
   </w:latentStyles>
   <w:style w:type="paragraph" w:default="1" w:styleId="Normal">
     <w:name w:val="Normal"/>
@@ -3766,11 +3890,11 @@
       <w:szCs w:val="22"/>
     </w:rPr>
   </w:style>
-  <w:style w:type="paragraph" w:styleId="Heading1">
+  <w:style w:type="paragraph" w:styleId="Overskrift1">
     <w:name w:val="heading 1"/>
     <w:basedOn w:val="Normal"/>
     <w:next w:val="BodyTextL25"/>
-    <w:link w:val="Heading1Char"/>
+    <w:link w:val="Overskrift1Tegn"/>
     <w:autoRedefine/>
     <w:unhideWhenUsed/>
     <w:qFormat/>
@@ -3792,11 +3916,11 @@
       <w:szCs w:val="26"/>
     </w:rPr>
   </w:style>
-  <w:style w:type="paragraph" w:styleId="Heading2">
+  <w:style w:type="paragraph" w:styleId="Overskrift2">
     <w:name w:val="heading 2"/>
     <w:basedOn w:val="Normal"/>
     <w:next w:val="BodyTextL25"/>
-    <w:link w:val="Heading2Char"/>
+    <w:link w:val="Overskrift2Tegn"/>
     <w:autoRedefine/>
     <w:unhideWhenUsed/>
     <w:qFormat/>
@@ -3818,11 +3942,11 @@
       <w:szCs w:val="26"/>
     </w:rPr>
   </w:style>
-  <w:style w:type="paragraph" w:styleId="Heading3">
+  <w:style w:type="paragraph" w:styleId="Overskrift3">
     <w:name w:val="heading 3"/>
     <w:basedOn w:val="Normal"/>
     <w:next w:val="Normal"/>
-    <w:link w:val="Heading3Char"/>
+    <w:link w:val="Overskrift3Tegn"/>
     <w:unhideWhenUsed/>
     <w:qFormat/>
     <w:rsid w:val="00854E1E"/>
@@ -3842,11 +3966,11 @@
       <w:szCs w:val="26"/>
     </w:rPr>
   </w:style>
-  <w:style w:type="paragraph" w:styleId="Heading4">
+  <w:style w:type="paragraph" w:styleId="Overskrift4">
     <w:name w:val="heading 4"/>
     <w:basedOn w:val="BodyTextL25"/>
     <w:next w:val="BodyTextL25"/>
-    <w:link w:val="Heading4Char"/>
+    <w:link w:val="Overskrift4Tegn"/>
     <w:unhideWhenUsed/>
     <w:qFormat/>
     <w:rsid w:val="008B52E2"/>
@@ -3864,11 +3988,11 @@
       <w:szCs w:val="28"/>
     </w:rPr>
   </w:style>
-  <w:style w:type="paragraph" w:styleId="Heading5">
+  <w:style w:type="paragraph" w:styleId="Overskrift5">
     <w:name w:val="heading 5"/>
     <w:basedOn w:val="Normal"/>
     <w:next w:val="Normal"/>
-    <w:link w:val="Heading5Char"/>
+    <w:link w:val="Overskrift5Tegn"/>
     <w:semiHidden/>
     <w:unhideWhenUsed/>
     <w:qFormat/>
@@ -3887,11 +4011,11 @@
       <w:szCs w:val="26"/>
     </w:rPr>
   </w:style>
-  <w:style w:type="paragraph" w:styleId="Heading6">
+  <w:style w:type="paragraph" w:styleId="Overskrift6">
     <w:name w:val="heading 6"/>
     <w:basedOn w:val="Normal"/>
     <w:next w:val="Normal"/>
-    <w:link w:val="Heading6Char"/>
+    <w:link w:val="Overskrift6Tegn"/>
     <w:semiHidden/>
     <w:unhideWhenUsed/>
     <w:qFormat/>
@@ -3906,11 +4030,11 @@
       <w:bCs/>
     </w:rPr>
   </w:style>
-  <w:style w:type="paragraph" w:styleId="Heading7">
+  <w:style w:type="paragraph" w:styleId="Overskrift7">
     <w:name w:val="heading 7"/>
     <w:basedOn w:val="Normal"/>
     <w:next w:val="Normal"/>
-    <w:link w:val="Heading7Char"/>
+    <w:link w:val="Overskrift7Tegn"/>
     <w:semiHidden/>
     <w:unhideWhenUsed/>
     <w:qFormat/>
@@ -3925,11 +4049,11 @@
       <w:szCs w:val="24"/>
     </w:rPr>
   </w:style>
-  <w:style w:type="paragraph" w:styleId="Heading8">
+  <w:style w:type="paragraph" w:styleId="Overskrift8">
     <w:name w:val="heading 8"/>
     <w:basedOn w:val="Normal"/>
     <w:next w:val="Normal"/>
-    <w:link w:val="Heading8Char"/>
+    <w:link w:val="Overskrift8Tegn"/>
     <w:semiHidden/>
     <w:unhideWhenUsed/>
     <w:qFormat/>
@@ -3946,11 +4070,11 @@
       <w:szCs w:val="24"/>
     </w:rPr>
   </w:style>
-  <w:style w:type="paragraph" w:styleId="Heading9">
+  <w:style w:type="paragraph" w:styleId="Overskrift9">
     <w:name w:val="heading 9"/>
     <w:basedOn w:val="Normal"/>
     <w:next w:val="Normal"/>
-    <w:link w:val="Heading9Char"/>
+    <w:link w:val="Overskrift9Tegn"/>
     <w:semiHidden/>
     <w:unhideWhenUsed/>
     <w:qFormat/>
@@ -3963,13 +4087,13 @@
       <w:rFonts w:eastAsia="Times New Roman" w:cs="Arial"/>
     </w:rPr>
   </w:style>
-  <w:style w:type="character" w:default="1" w:styleId="DefaultParagraphFont">
+  <w:style w:type="character" w:default="1" w:styleId="Standardskriftforavsnitt">
     <w:name w:val="Default Paragraph Font"/>
     <w:uiPriority w:val="1"/>
     <w:semiHidden/>
     <w:unhideWhenUsed/>
   </w:style>
-  <w:style w:type="table" w:default="1" w:styleId="TableNormal">
+  <w:style w:type="table" w:default="1" w:styleId="Vanligtabell">
     <w:name w:val="Normal Table"/>
     <w:uiPriority w:val="99"/>
     <w:semiHidden/>
@@ -3984,15 +4108,15 @@
       </w:tblCellMar>
     </w:tblPr>
   </w:style>
-  <w:style w:type="numbering" w:default="1" w:styleId="NoList">
+  <w:style w:type="numbering" w:default="1" w:styleId="Ingenliste">
     <w:name w:val="No List"/>
     <w:uiPriority w:val="99"/>
     <w:semiHidden/>
     <w:unhideWhenUsed/>
   </w:style>
-  <w:style w:type="character" w:customStyle="1" w:styleId="Heading1Char">
-    <w:name w:val="Heading 1 Char"/>
-    <w:link w:val="Heading1"/>
+  <w:style w:type="character" w:customStyle="1" w:styleId="Overskrift1Tegn">
+    <w:name w:val="Overskrift 1 Tegn"/>
+    <w:link w:val="Overskrift1"/>
     <w:rsid w:val="00854E1E"/>
     <w:rPr>
       <w:b/>
@@ -4002,9 +4126,9 @@
       <w:szCs w:val="26"/>
     </w:rPr>
   </w:style>
-  <w:style w:type="character" w:customStyle="1" w:styleId="Heading2Char">
-    <w:name w:val="Heading 2 Char"/>
-    <w:link w:val="Heading2"/>
+  <w:style w:type="character" w:customStyle="1" w:styleId="Overskrift2Tegn">
+    <w:name w:val="Overskrift 2 Tegn"/>
+    <w:link w:val="Overskrift2"/>
     <w:rsid w:val="00F00D4C"/>
     <w:rPr>
       <w:rFonts w:eastAsia="Times New Roman"/>
@@ -4071,10 +4195,10 @@
       <w:ind w:left="720"/>
     </w:pPr>
   </w:style>
-  <w:style w:type="paragraph" w:styleId="Header">
+  <w:style w:type="paragraph" w:styleId="Topptekst">
     <w:name w:val="header"/>
     <w:basedOn w:val="Normal"/>
-    <w:link w:val="HeaderChar"/>
+    <w:link w:val="TopptekstTegn"/>
     <w:unhideWhenUsed/>
     <w:rsid w:val="008402F2"/>
     <w:pPr>
@@ -4084,20 +4208,20 @@
       </w:tabs>
     </w:pPr>
   </w:style>
-  <w:style w:type="character" w:customStyle="1" w:styleId="HeaderChar">
-    <w:name w:val="Header Char"/>
-    <w:basedOn w:val="DefaultParagraphFont"/>
-    <w:link w:val="Header"/>
+  <w:style w:type="character" w:customStyle="1" w:styleId="TopptekstTegn">
+    <w:name w:val="Topptekst Tegn"/>
+    <w:basedOn w:val="Standardskriftforavsnitt"/>
+    <w:link w:val="Topptekst"/>
     <w:rsid w:val="008402F2"/>
     <w:rPr>
       <w:sz w:val="22"/>
       <w:szCs w:val="22"/>
     </w:rPr>
   </w:style>
-  <w:style w:type="paragraph" w:styleId="Footer">
+  <w:style w:type="paragraph" w:styleId="Bunntekst">
     <w:name w:val="footer"/>
     <w:basedOn w:val="Normal"/>
-    <w:link w:val="FooterChar"/>
+    <w:link w:val="BunntekstTegn"/>
     <w:autoRedefine/>
     <w:uiPriority w:val="99"/>
     <w:unhideWhenUsed/>
@@ -4114,9 +4238,9 @@
       <w:sz w:val="16"/>
     </w:rPr>
   </w:style>
-  <w:style w:type="character" w:customStyle="1" w:styleId="FooterChar">
-    <w:name w:val="Footer Char"/>
-    <w:link w:val="Footer"/>
+  <w:style w:type="character" w:customStyle="1" w:styleId="BunntekstTegn">
+    <w:name w:val="Bunntekst Tegn"/>
+    <w:link w:val="Bunntekst"/>
     <w:uiPriority w:val="99"/>
     <w:rsid w:val="00E859E3"/>
     <w:rPr>
@@ -4124,10 +4248,10 @@
       <w:szCs w:val="22"/>
     </w:rPr>
   </w:style>
-  <w:style w:type="paragraph" w:styleId="BalloonText">
+  <w:style w:type="paragraph" w:styleId="Bobletekst">
     <w:name w:val="Balloon Text"/>
     <w:basedOn w:val="Normal"/>
-    <w:link w:val="BalloonTextChar"/>
+    <w:link w:val="BobletekstTegn"/>
     <w:uiPriority w:val="99"/>
     <w:semiHidden/>
     <w:unhideWhenUsed/>
@@ -4141,9 +4265,9 @@
       <w:szCs w:val="16"/>
     </w:rPr>
   </w:style>
-  <w:style w:type="character" w:customStyle="1" w:styleId="BalloonTextChar">
-    <w:name w:val="Balloon Text Char"/>
-    <w:link w:val="BalloonText"/>
+  <w:style w:type="character" w:customStyle="1" w:styleId="BobletekstTegn">
+    <w:name w:val="Bobletekst Tegn"/>
+    <w:link w:val="Bobletekst"/>
     <w:uiPriority w:val="99"/>
     <w:semiHidden/>
     <w:rsid w:val="0090659A"/>
@@ -4172,9 +4296,9 @@
     <w:link w:val="TableText"/>
     <w:rsid w:val="008B68E7"/>
   </w:style>
-  <w:style w:type="table" w:styleId="TableGrid">
+  <w:style w:type="table" w:styleId="Tabellrutenett">
     <w:name w:val="Table Grid"/>
-    <w:basedOn w:val="TableNormal"/>
+    <w:basedOn w:val="Vanligtabell"/>
     <w:uiPriority w:val="59"/>
     <w:rsid w:val="005D354A"/>
     <w:tblPr>
@@ -4241,7 +4365,7 @@
   </w:style>
   <w:style w:type="paragraph" w:customStyle="1" w:styleId="ConfigWindow">
     <w:name w:val="Config Window"/>
-    <w:basedOn w:val="BodyText"/>
+    <w:basedOn w:val="Brdtekst"/>
     <w:next w:val="BodyTextL25"/>
     <w:qFormat/>
     <w:rsid w:val="008B52E2"/>
@@ -4340,10 +4464,10 @@
       <w:jc w:val="center"/>
     </w:pPr>
   </w:style>
-  <w:style w:type="paragraph" w:styleId="DocumentMap">
+  <w:style w:type="paragraph" w:styleId="Dokumentkart">
     <w:name w:val="Document Map"/>
     <w:basedOn w:val="Normal"/>
-    <w:link w:val="DocumentMapChar"/>
+    <w:link w:val="DokumentkartTegn"/>
     <w:uiPriority w:val="99"/>
     <w:semiHidden/>
     <w:unhideWhenUsed/>
@@ -4357,9 +4481,9 @@
       <w:szCs w:val="16"/>
     </w:rPr>
   </w:style>
-  <w:style w:type="character" w:customStyle="1" w:styleId="DocumentMapChar">
-    <w:name w:val="Document Map Char"/>
-    <w:link w:val="DocumentMap"/>
+  <w:style w:type="character" w:customStyle="1" w:styleId="DokumentkartTegn">
+    <w:name w:val="Dokumentkart Tegn"/>
+    <w:link w:val="Dokumentkart"/>
     <w:uiPriority w:val="99"/>
     <w:semiHidden/>
     <w:rsid w:val="00AB758A"/>
@@ -4419,7 +4543,7 @@
   </w:style>
   <w:style w:type="table" w:customStyle="1" w:styleId="LightList-Accent11">
     <w:name w:val="Light List - Accent 11"/>
-    <w:basedOn w:val="TableNormal"/>
+    <w:basedOn w:val="Vanligtabell"/>
     <w:uiPriority w:val="61"/>
     <w:rsid w:val="00915986"/>
     <w:tblPr>
@@ -4501,7 +4625,7 @@
   </w:style>
   <w:style w:type="table" w:customStyle="1" w:styleId="LabTableStyle">
     <w:name w:val="Lab_Table_Style"/>
-    <w:basedOn w:val="TableNormal"/>
+    <w:basedOn w:val="Vanligtabell"/>
     <w:uiPriority w:val="99"/>
     <w:qFormat/>
     <w:rsid w:val="00E87D62"/>
@@ -4570,7 +4694,7 @@
   </w:style>
   <w:style w:type="numbering" w:customStyle="1" w:styleId="BulletList">
     <w:name w:val="Bullet_List"/>
-    <w:basedOn w:val="NoList"/>
+    <w:basedOn w:val="Ingenliste"/>
     <w:uiPriority w:val="99"/>
     <w:rsid w:val="00457934"/>
     <w:pPr>
@@ -4581,7 +4705,7 @@
   </w:style>
   <w:style w:type="numbering" w:customStyle="1" w:styleId="LabList">
     <w:name w:val="Lab List"/>
-    <w:basedOn w:val="NoList"/>
+    <w:basedOn w:val="Ingenliste"/>
     <w:uiPriority w:val="99"/>
     <w:rsid w:val="00854E1E"/>
     <w:pPr>
@@ -4623,10 +4747,10 @@
       <w:b/>
     </w:rPr>
   </w:style>
-  <w:style w:type="paragraph" w:styleId="HTMLPreformatted">
+  <w:style w:type="paragraph" w:styleId="HTML-forhndsformatert">
     <w:name w:val="HTML Preformatted"/>
     <w:basedOn w:val="Normal"/>
-    <w:link w:val="HTMLPreformattedChar"/>
+    <w:link w:val="HTML-forhndsformatertTegn"/>
     <w:uiPriority w:val="99"/>
     <w:semiHidden/>
     <w:unhideWhenUsed/>
@@ -4658,9 +4782,9 @@
       <w:szCs w:val="20"/>
     </w:rPr>
   </w:style>
-  <w:style w:type="character" w:customStyle="1" w:styleId="HTMLPreformattedChar">
-    <w:name w:val="HTML Preformatted Char"/>
-    <w:link w:val="HTMLPreformatted"/>
+  <w:style w:type="character" w:customStyle="1" w:styleId="HTML-forhndsformatertTegn">
+    <w:name w:val="HTML-forhåndsformatert Tegn"/>
+    <w:link w:val="HTML-forhndsformatert"/>
     <w:uiPriority w:val="99"/>
     <w:semiHidden/>
     <w:rsid w:val="00C6495E"/>
@@ -4668,7 +4792,7 @@
       <w:rFonts w:ascii="Courier New" w:eastAsia="Times New Roman" w:hAnsi="Courier New" w:cs="Courier New"/>
     </w:rPr>
   </w:style>
-  <w:style w:type="character" w:styleId="CommentReference">
+  <w:style w:type="character" w:styleId="Merknadsreferanse">
     <w:name w:val="annotation reference"/>
     <w:semiHidden/>
     <w:unhideWhenUsed/>
@@ -4678,10 +4802,10 @@
       <w:szCs w:val="16"/>
     </w:rPr>
   </w:style>
-  <w:style w:type="paragraph" w:styleId="CommentText">
+  <w:style w:type="paragraph" w:styleId="Merknadstekst">
     <w:name w:val="annotation text"/>
     <w:basedOn w:val="Normal"/>
-    <w:link w:val="CommentTextChar"/>
+    <w:link w:val="MerknadstekstTegn"/>
     <w:semiHidden/>
     <w:unhideWhenUsed/>
     <w:rsid w:val="000B2344"/>
@@ -4690,18 +4814,18 @@
       <w:szCs w:val="20"/>
     </w:rPr>
   </w:style>
-  <w:style w:type="character" w:customStyle="1" w:styleId="CommentTextChar">
-    <w:name w:val="Comment Text Char"/>
-    <w:basedOn w:val="DefaultParagraphFont"/>
-    <w:link w:val="CommentText"/>
+  <w:style w:type="character" w:customStyle="1" w:styleId="MerknadstekstTegn">
+    <w:name w:val="Merknadstekst Tegn"/>
+    <w:basedOn w:val="Standardskriftforavsnitt"/>
+    <w:link w:val="Merknadstekst"/>
     <w:semiHidden/>
     <w:rsid w:val="000B2344"/>
   </w:style>
-  <w:style w:type="paragraph" w:styleId="CommentSubject">
+  <w:style w:type="paragraph" w:styleId="Kommentaremne">
     <w:name w:val="annotation subject"/>
-    <w:basedOn w:val="CommentText"/>
-    <w:next w:val="CommentText"/>
-    <w:link w:val="CommentSubjectChar"/>
+    <w:basedOn w:val="Merknadstekst"/>
+    <w:next w:val="Merknadstekst"/>
+    <w:link w:val="KommentaremneTegn"/>
     <w:uiPriority w:val="99"/>
     <w:semiHidden/>
     <w:unhideWhenUsed/>
@@ -4711,9 +4835,9 @@
       <w:bCs/>
     </w:rPr>
   </w:style>
-  <w:style w:type="character" w:customStyle="1" w:styleId="CommentSubjectChar">
-    <w:name w:val="Comment Subject Char"/>
-    <w:link w:val="CommentSubject"/>
+  <w:style w:type="character" w:customStyle="1" w:styleId="KommentaremneTegn">
+    <w:name w:val="Kommentaremne Tegn"/>
+    <w:link w:val="Kommentaremne"/>
     <w:uiPriority w:val="99"/>
     <w:semiHidden/>
     <w:rsid w:val="000B2344"/>
@@ -4737,7 +4861,7 @@
   </w:style>
   <w:style w:type="numbering" w:customStyle="1" w:styleId="SectionList">
     <w:name w:val="Section_List"/>
-    <w:basedOn w:val="NoList"/>
+    <w:basedOn w:val="Ingenliste"/>
     <w:uiPriority w:val="99"/>
     <w:rsid w:val="00596998"/>
     <w:pPr>
@@ -4746,10 +4870,10 @@
       </w:numPr>
     </w:pPr>
   </w:style>
-  <w:style w:type="character" w:customStyle="1" w:styleId="Heading4Char">
-    <w:name w:val="Heading 4 Char"/>
-    <w:basedOn w:val="DefaultParagraphFont"/>
-    <w:link w:val="Heading4"/>
+  <w:style w:type="character" w:customStyle="1" w:styleId="Overskrift4Tegn">
+    <w:name w:val="Overskrift 4 Tegn"/>
+    <w:basedOn w:val="Standardskriftforavsnitt"/>
+    <w:link w:val="Overskrift4"/>
     <w:rsid w:val="008B52E2"/>
     <w:rPr>
       <w:rFonts w:eastAsia="Times New Roman"/>
@@ -4759,10 +4883,10 @@
       <w:szCs w:val="28"/>
     </w:rPr>
   </w:style>
-  <w:style w:type="character" w:customStyle="1" w:styleId="Heading5Char">
-    <w:name w:val="Heading 5 Char"/>
-    <w:basedOn w:val="DefaultParagraphFont"/>
-    <w:link w:val="Heading5"/>
+  <w:style w:type="character" w:customStyle="1" w:styleId="Overskrift5Tegn">
+    <w:name w:val="Overskrift 5 Tegn"/>
+    <w:basedOn w:val="Standardskriftforavsnitt"/>
+    <w:link w:val="Overskrift5"/>
     <w:semiHidden/>
     <w:rsid w:val="00BF76BE"/>
     <w:rPr>
@@ -4775,10 +4899,10 @@
       <w:szCs w:val="26"/>
     </w:rPr>
   </w:style>
-  <w:style w:type="character" w:customStyle="1" w:styleId="Heading6Char">
-    <w:name w:val="Heading 6 Char"/>
-    <w:basedOn w:val="DefaultParagraphFont"/>
-    <w:link w:val="Heading6"/>
+  <w:style w:type="character" w:customStyle="1" w:styleId="Overskrift6Tegn">
+    <w:name w:val="Overskrift 6 Tegn"/>
+    <w:basedOn w:val="Standardskriftforavsnitt"/>
+    <w:link w:val="Overskrift6"/>
     <w:semiHidden/>
     <w:rsid w:val="00BF76BE"/>
     <w:rPr>
@@ -4789,10 +4913,10 @@
       <w:szCs w:val="22"/>
     </w:rPr>
   </w:style>
-  <w:style w:type="character" w:customStyle="1" w:styleId="Heading7Char">
-    <w:name w:val="Heading 7 Char"/>
-    <w:basedOn w:val="DefaultParagraphFont"/>
-    <w:link w:val="Heading7"/>
+  <w:style w:type="character" w:customStyle="1" w:styleId="Overskrift7Tegn">
+    <w:name w:val="Overskrift 7 Tegn"/>
+    <w:basedOn w:val="Standardskriftforavsnitt"/>
+    <w:link w:val="Overskrift7"/>
     <w:semiHidden/>
     <w:rsid w:val="00BF76BE"/>
     <w:rPr>
@@ -4800,10 +4924,10 @@
       <w:szCs w:val="24"/>
     </w:rPr>
   </w:style>
-  <w:style w:type="character" w:customStyle="1" w:styleId="Heading8Char">
-    <w:name w:val="Heading 8 Char"/>
-    <w:basedOn w:val="DefaultParagraphFont"/>
-    <w:link w:val="Heading8"/>
+  <w:style w:type="character" w:customStyle="1" w:styleId="Overskrift8Tegn">
+    <w:name w:val="Overskrift 8 Tegn"/>
+    <w:basedOn w:val="Standardskriftforavsnitt"/>
+    <w:link w:val="Overskrift8"/>
     <w:semiHidden/>
     <w:rsid w:val="00BF76BE"/>
     <w:rPr>
@@ -4813,10 +4937,10 @@
       <w:szCs w:val="24"/>
     </w:rPr>
   </w:style>
-  <w:style w:type="character" w:customStyle="1" w:styleId="Heading9Char">
-    <w:name w:val="Heading 9 Char"/>
-    <w:basedOn w:val="DefaultParagraphFont"/>
-    <w:link w:val="Heading9"/>
+  <w:style w:type="character" w:customStyle="1" w:styleId="Overskrift9Tegn">
+    <w:name w:val="Overskrift 9 Tegn"/>
+    <w:basedOn w:val="Standardskriftforavsnitt"/>
+    <w:link w:val="Overskrift9"/>
     <w:semiHidden/>
     <w:rsid w:val="00BF76BE"/>
     <w:rPr>
@@ -4825,9 +4949,9 @@
       <w:szCs w:val="22"/>
     </w:rPr>
   </w:style>
-  <w:style w:type="character" w:customStyle="1" w:styleId="Heading3Char">
-    <w:name w:val="Heading 3 Char"/>
-    <w:link w:val="Heading3"/>
+  <w:style w:type="character" w:customStyle="1" w:styleId="Overskrift3Tegn">
+    <w:name w:val="Overskrift 3 Tegn"/>
+    <w:link w:val="Overskrift3"/>
     <w:rsid w:val="00D531D0"/>
     <w:rPr>
       <w:rFonts w:eastAsia="Times New Roman"/>
@@ -4837,10 +4961,10 @@
       <w:szCs w:val="26"/>
     </w:rPr>
   </w:style>
-  <w:style w:type="paragraph" w:styleId="EndnoteText">
+  <w:style w:type="paragraph" w:styleId="Sluttnotetekst">
     <w:name w:val="endnote text"/>
     <w:basedOn w:val="Normal"/>
-    <w:link w:val="EndnoteTextChar"/>
+    <w:link w:val="SluttnotetekstTegn"/>
     <w:semiHidden/>
     <w:rsid w:val="00231DCA"/>
     <w:pPr>
@@ -4852,20 +4976,20 @@
       <w:szCs w:val="20"/>
     </w:rPr>
   </w:style>
-  <w:style w:type="character" w:customStyle="1" w:styleId="EndnoteTextChar">
-    <w:name w:val="Endnote Text Char"/>
-    <w:basedOn w:val="DefaultParagraphFont"/>
-    <w:link w:val="EndnoteText"/>
+  <w:style w:type="character" w:customStyle="1" w:styleId="SluttnotetekstTegn">
+    <w:name w:val="Sluttnotetekst Tegn"/>
+    <w:basedOn w:val="Standardskriftforavsnitt"/>
+    <w:link w:val="Sluttnotetekst"/>
     <w:semiHidden/>
     <w:rsid w:val="00231DCA"/>
     <w:rPr>
       <w:rFonts w:eastAsia="Times New Roman"/>
     </w:rPr>
   </w:style>
-  <w:style w:type="paragraph" w:styleId="FootnoteText">
+  <w:style w:type="paragraph" w:styleId="Fotnotetekst">
     <w:name w:val="footnote text"/>
     <w:basedOn w:val="Normal"/>
-    <w:link w:val="FootnoteTextChar"/>
+    <w:link w:val="FotnotetekstTegn"/>
     <w:semiHidden/>
     <w:rsid w:val="00231DCA"/>
     <w:pPr>
@@ -4877,17 +5001,17 @@
       <w:szCs w:val="20"/>
     </w:rPr>
   </w:style>
-  <w:style w:type="character" w:customStyle="1" w:styleId="FootnoteTextChar">
-    <w:name w:val="Footnote Text Char"/>
-    <w:basedOn w:val="DefaultParagraphFont"/>
-    <w:link w:val="FootnoteText"/>
+  <w:style w:type="character" w:customStyle="1" w:styleId="FotnotetekstTegn">
+    <w:name w:val="Fotnotetekst Tegn"/>
+    <w:basedOn w:val="Standardskriftforavsnitt"/>
+    <w:link w:val="Fotnotetekst"/>
     <w:semiHidden/>
     <w:rsid w:val="00231DCA"/>
     <w:rPr>
       <w:rFonts w:eastAsia="Times New Roman"/>
     </w:rPr>
   </w:style>
-  <w:style w:type="paragraph" w:styleId="Index1">
+  <w:style w:type="paragraph" w:styleId="Indeks1">
     <w:name w:val="index 1"/>
     <w:basedOn w:val="Normal"/>
     <w:next w:val="Normal"/>
@@ -4904,7 +5028,7 @@
       <w:szCs w:val="24"/>
     </w:rPr>
   </w:style>
-  <w:style w:type="paragraph" w:styleId="Index2">
+  <w:style w:type="paragraph" w:styleId="Indeks2">
     <w:name w:val="index 2"/>
     <w:basedOn w:val="Normal"/>
     <w:next w:val="Normal"/>
@@ -4921,7 +5045,7 @@
       <w:szCs w:val="24"/>
     </w:rPr>
   </w:style>
-  <w:style w:type="paragraph" w:styleId="Index3">
+  <w:style w:type="paragraph" w:styleId="Indeks3">
     <w:name w:val="index 3"/>
     <w:basedOn w:val="Normal"/>
     <w:next w:val="Normal"/>
@@ -4938,7 +5062,7 @@
       <w:szCs w:val="24"/>
     </w:rPr>
   </w:style>
-  <w:style w:type="paragraph" w:styleId="Index4">
+  <w:style w:type="paragraph" w:styleId="Indeks4">
     <w:name w:val="index 4"/>
     <w:basedOn w:val="Normal"/>
     <w:next w:val="Normal"/>
@@ -4955,7 +5079,7 @@
       <w:szCs w:val="24"/>
     </w:rPr>
   </w:style>
-  <w:style w:type="paragraph" w:styleId="Index5">
+  <w:style w:type="paragraph" w:styleId="Indeks5">
     <w:name w:val="index 5"/>
     <w:basedOn w:val="Normal"/>
     <w:next w:val="Normal"/>
@@ -4972,7 +5096,7 @@
       <w:szCs w:val="24"/>
     </w:rPr>
   </w:style>
-  <w:style w:type="paragraph" w:styleId="Index6">
+  <w:style w:type="paragraph" w:styleId="Indeks6">
     <w:name w:val="index 6"/>
     <w:basedOn w:val="Normal"/>
     <w:next w:val="Normal"/>
@@ -4989,7 +5113,7 @@
       <w:szCs w:val="24"/>
     </w:rPr>
   </w:style>
-  <w:style w:type="paragraph" w:styleId="Index7">
+  <w:style w:type="paragraph" w:styleId="Indeks7">
     <w:name w:val="index 7"/>
     <w:basedOn w:val="Normal"/>
     <w:next w:val="Normal"/>
@@ -5006,7 +5130,7 @@
       <w:szCs w:val="24"/>
     </w:rPr>
   </w:style>
-  <w:style w:type="paragraph" w:styleId="Index8">
+  <w:style w:type="paragraph" w:styleId="Indeks8">
     <w:name w:val="index 8"/>
     <w:basedOn w:val="Normal"/>
     <w:next w:val="Normal"/>
@@ -5023,7 +5147,7 @@
       <w:szCs w:val="24"/>
     </w:rPr>
   </w:style>
-  <w:style w:type="paragraph" w:styleId="Index9">
+  <w:style w:type="paragraph" w:styleId="Indeks9">
     <w:name w:val="index 9"/>
     <w:basedOn w:val="Normal"/>
     <w:next w:val="Normal"/>
@@ -5040,10 +5164,10 @@
       <w:szCs w:val="24"/>
     </w:rPr>
   </w:style>
-  <w:style w:type="paragraph" w:styleId="IndexHeading">
+  <w:style w:type="paragraph" w:styleId="Stikkordregisteroverskrift">
     <w:name w:val="index heading"/>
     <w:basedOn w:val="Normal"/>
-    <w:next w:val="Index1"/>
+    <w:next w:val="Indeks1"/>
     <w:semiHidden/>
     <w:rsid w:val="00231DCA"/>
     <w:pPr>
@@ -5057,9 +5181,9 @@
       <w:szCs w:val="24"/>
     </w:rPr>
   </w:style>
-  <w:style w:type="paragraph" w:styleId="MacroText">
+  <w:style w:type="paragraph" w:styleId="Makrotekst">
     <w:name w:val="macro"/>
-    <w:link w:val="MacroTextChar"/>
+    <w:link w:val="MakrotekstTegn"/>
     <w:semiHidden/>
     <w:rsid w:val="00231DCA"/>
     <w:pPr>
@@ -5079,10 +5203,10 @@
       <w:rFonts w:ascii="Courier New" w:eastAsia="Times New Roman" w:hAnsi="Courier New" w:cs="Courier New"/>
     </w:rPr>
   </w:style>
-  <w:style w:type="character" w:customStyle="1" w:styleId="MacroTextChar">
-    <w:name w:val="Macro Text Char"/>
-    <w:basedOn w:val="DefaultParagraphFont"/>
-    <w:link w:val="MacroText"/>
+  <w:style w:type="character" w:customStyle="1" w:styleId="MakrotekstTegn">
+    <w:name w:val="Makrotekst Tegn"/>
+    <w:basedOn w:val="Standardskriftforavsnitt"/>
+    <w:link w:val="Makrotekst"/>
     <w:semiHidden/>
     <w:rsid w:val="00231DCA"/>
     <w:rPr>
@@ -5090,7 +5214,7 @@
       <w:lang w:val="en-US" w:eastAsia="en-US" w:bidi="ar-SA"/>
     </w:rPr>
   </w:style>
-  <w:style w:type="paragraph" w:styleId="TableofAuthorities">
+  <w:style w:type="paragraph" w:styleId="Kildeliste">
     <w:name w:val="table of authorities"/>
     <w:basedOn w:val="Normal"/>
     <w:next w:val="Normal"/>
@@ -5106,7 +5230,7 @@
       <w:szCs w:val="24"/>
     </w:rPr>
   </w:style>
-  <w:style w:type="paragraph" w:styleId="TableofFigures">
+  <w:style w:type="paragraph" w:styleId="Figurliste">
     <w:name w:val="table of figures"/>
     <w:basedOn w:val="Normal"/>
     <w:next w:val="Normal"/>
@@ -5122,7 +5246,7 @@
       <w:szCs w:val="24"/>
     </w:rPr>
   </w:style>
-  <w:style w:type="paragraph" w:styleId="TOAHeading">
+  <w:style w:type="paragraph" w:styleId="Kildelisteoverskrift">
     <w:name w:val="toa heading"/>
     <w:basedOn w:val="Normal"/>
     <w:next w:val="Normal"/>
@@ -5139,7 +5263,7 @@
       <w:szCs w:val="24"/>
     </w:rPr>
   </w:style>
-  <w:style w:type="paragraph" w:styleId="TOC1">
+  <w:style w:type="paragraph" w:styleId="INNH1">
     <w:name w:val="toc 1"/>
     <w:basedOn w:val="Normal"/>
     <w:next w:val="Normal"/>
@@ -5155,7 +5279,7 @@
       <w:szCs w:val="24"/>
     </w:rPr>
   </w:style>
-  <w:style w:type="paragraph" w:styleId="TOC2">
+  <w:style w:type="paragraph" w:styleId="INNH2">
     <w:name w:val="toc 2"/>
     <w:basedOn w:val="Normal"/>
     <w:next w:val="Normal"/>
@@ -5172,7 +5296,7 @@
       <w:szCs w:val="24"/>
     </w:rPr>
   </w:style>
-  <w:style w:type="paragraph" w:styleId="TOC3">
+  <w:style w:type="paragraph" w:styleId="INNH3">
     <w:name w:val="toc 3"/>
     <w:basedOn w:val="Normal"/>
     <w:next w:val="Normal"/>
@@ -5189,7 +5313,7 @@
       <w:szCs w:val="24"/>
     </w:rPr>
   </w:style>
-  <w:style w:type="paragraph" w:styleId="TOC4">
+  <w:style w:type="paragraph" w:styleId="INNH4">
     <w:name w:val="toc 4"/>
     <w:basedOn w:val="Normal"/>
     <w:next w:val="Normal"/>
@@ -5206,7 +5330,7 @@
       <w:szCs w:val="24"/>
     </w:rPr>
   </w:style>
-  <w:style w:type="paragraph" w:styleId="TOC5">
+  <w:style w:type="paragraph" w:styleId="INNH5">
     <w:name w:val="toc 5"/>
     <w:basedOn w:val="Normal"/>
     <w:next w:val="Normal"/>
@@ -5223,7 +5347,7 @@
       <w:szCs w:val="24"/>
     </w:rPr>
   </w:style>
-  <w:style w:type="paragraph" w:styleId="TOC6">
+  <w:style w:type="paragraph" w:styleId="INNH6">
     <w:name w:val="toc 6"/>
     <w:basedOn w:val="Normal"/>
     <w:next w:val="Normal"/>
@@ -5240,7 +5364,7 @@
       <w:szCs w:val="24"/>
     </w:rPr>
   </w:style>
-  <w:style w:type="paragraph" w:styleId="TOC7">
+  <w:style w:type="paragraph" w:styleId="INNH7">
     <w:name w:val="toc 7"/>
     <w:basedOn w:val="Normal"/>
     <w:next w:val="Normal"/>
@@ -5257,7 +5381,7 @@
       <w:szCs w:val="24"/>
     </w:rPr>
   </w:style>
-  <w:style w:type="paragraph" w:styleId="TOC8">
+  <w:style w:type="paragraph" w:styleId="INNH8">
     <w:name w:val="toc 8"/>
     <w:basedOn w:val="Normal"/>
     <w:next w:val="Normal"/>
@@ -5274,7 +5398,7 @@
       <w:szCs w:val="24"/>
     </w:rPr>
   </w:style>
-  <w:style w:type="paragraph" w:styleId="TOC9">
+  <w:style w:type="paragraph" w:styleId="INNH9">
     <w:name w:val="toc 9"/>
     <w:basedOn w:val="Normal"/>
     <w:next w:val="Normal"/>
@@ -5291,10 +5415,10 @@
       <w:szCs w:val="24"/>
     </w:rPr>
   </w:style>
-  <w:style w:type="paragraph" w:styleId="BodyText">
+  <w:style w:type="paragraph" w:styleId="Brdtekst">
     <w:name w:val="Body Text"/>
     <w:basedOn w:val="Normal"/>
-    <w:link w:val="BodyTextChar"/>
+    <w:link w:val="BrdtekstTegn"/>
     <w:rsid w:val="00603503"/>
     <w:pPr>
       <w:spacing w:before="120" w:after="120" w:line="240" w:lineRule="auto"/>
@@ -5305,9 +5429,9 @@
       <w:szCs w:val="24"/>
     </w:rPr>
   </w:style>
-  <w:style w:type="character" w:customStyle="1" w:styleId="BodyTextChar">
-    <w:name w:val="Body Text Char"/>
-    <w:link w:val="BodyText"/>
+  <w:style w:type="character" w:customStyle="1" w:styleId="BrdtekstTegn">
+    <w:name w:val="Brødtekst Tegn"/>
+    <w:link w:val="Brdtekst"/>
     <w:rsid w:val="00603503"/>
     <w:rPr>
       <w:rFonts w:eastAsia="Times New Roman"/>
@@ -5325,7 +5449,7 @@
   </w:style>
   <w:style w:type="paragraph" w:customStyle="1" w:styleId="BodyTextBold">
     <w:name w:val="Body Text Bold"/>
-    <w:basedOn w:val="BodyText"/>
+    <w:basedOn w:val="Brdtekst"/>
     <w:next w:val="BodyTextL25"/>
     <w:link w:val="BodyTextBoldChar"/>
     <w:qFormat/>
@@ -5336,7 +5460,7 @@
   </w:style>
   <w:style w:type="character" w:customStyle="1" w:styleId="CMDChar">
     <w:name w:val="CMD Char"/>
-    <w:basedOn w:val="DefaultParagraphFont"/>
+    <w:basedOn w:val="Standardskriftforavsnitt"/>
     <w:link w:val="CMD"/>
     <w:rsid w:val="0010436E"/>
     <w:rPr>
@@ -5346,7 +5470,7 @@
   </w:style>
   <w:style w:type="character" w:customStyle="1" w:styleId="BodyTextBoldChar">
     <w:name w:val="Body Text Bold Char"/>
-    <w:basedOn w:val="BodyTextChar"/>
+    <w:basedOn w:val="BrdtekstTegn"/>
     <w:link w:val="BodyTextBold"/>
     <w:rsid w:val="00C73E03"/>
     <w:rPr>
@@ -5355,11 +5479,11 @@
       <w:szCs w:val="24"/>
     </w:rPr>
   </w:style>
-  <w:style w:type="paragraph" w:styleId="Title">
+  <w:style w:type="paragraph" w:styleId="Tittel">
     <w:name w:val="Title"/>
     <w:basedOn w:val="Normal"/>
     <w:next w:val="BodyTextL25"/>
-    <w:link w:val="TitleChar"/>
+    <w:link w:val="TittelTegn"/>
     <w:qFormat/>
     <w:rsid w:val="00A33890"/>
     <w:pPr>
@@ -5374,10 +5498,10 @@
       <w:szCs w:val="56"/>
     </w:rPr>
   </w:style>
-  <w:style w:type="character" w:customStyle="1" w:styleId="TitleChar">
-    <w:name w:val="Title Char"/>
-    <w:basedOn w:val="DefaultParagraphFont"/>
-    <w:link w:val="Title"/>
+  <w:style w:type="character" w:customStyle="1" w:styleId="TittelTegn">
+    <w:name w:val="Tittel Tegn"/>
+    <w:basedOn w:val="Standardskriftforavsnitt"/>
+    <w:link w:val="Tittel"/>
     <w:rsid w:val="00A33890"/>
     <w:rPr>
       <w:rFonts w:eastAsiaTheme="majorEastAsia" w:cstheme="majorBidi"/>
@@ -5389,7 +5513,7 @@
   </w:style>
   <w:style w:type="table" w:customStyle="1" w:styleId="LabTableStyle1">
     <w:name w:val="Lab_Table_Style1"/>
-    <w:basedOn w:val="TableNormal"/>
+    <w:basedOn w:val="Vanligtabell"/>
     <w:uiPriority w:val="99"/>
     <w:qFormat/>
     <w:rsid w:val="00C77B29"/>
@@ -5444,9 +5568,9 @@
       </w:tcPr>
     </w:tblStylePr>
   </w:style>
-  <w:style w:type="character" w:styleId="PlaceholderText">
+  <w:style w:type="character" w:styleId="Plassholdertekst">
     <w:name w:val="Placeholder Text"/>
-    <w:basedOn w:val="DefaultParagraphFont"/>
+    <w:basedOn w:val="Standardskriftforavsnitt"/>
     <w:uiPriority w:val="99"/>
     <w:semiHidden/>
     <w:rsid w:val="00FA154B"/>
@@ -5458,7 +5582,7 @@
 </file>
 
 <file path=word/glossary/document.xml><?xml version="1.0" encoding="utf-8"?>
-<w:glossaryDocument xmlns:wpc="http://schemas.microsoft.com/office/word/2010/wordprocessingCanvas" xmlns:cx="http://schemas.microsoft.com/office/drawing/2014/chartex" xmlns:cx1="http://schemas.microsoft.com/office/drawing/2015/9/8/chartex" xmlns:cx2="http://schemas.microsoft.com/office/drawing/2015/10/21/chartex" xmlns:cx3="http://schemas.microsoft.com/office/drawing/2016/5/9/chartex" xmlns:cx4="http://schemas.microsoft.com/office/drawing/2016/5/10/chartex" xmlns:cx5="http://schemas.microsoft.com/office/drawing/2016/5/11/chartex" xmlns:cx6="http://schemas.microsoft.com/office/drawing/2016/5/12/chartex" xmlns:cx7="http://schemas.microsoft.com/office/drawing/2016/5/13/chartex" xmlns:cx8="http://schemas.microsoft.com/office/drawing/2016/5/14/chartex" xmlns:mc="http://schemas.openxmlformats.org/markup-compatibility/2006" xmlns:aink="http://schemas.microsoft.com/office/drawing/2016/ink" xmlns:am3d="http://schemas.microsoft.com/office/drawing/2017/model3d" xmlns:o="urn:schemas-microsoft-com:office:office" xmlns:r="http://schemas.openxmlformats.org/officeDocument/2006/relationships" xmlns:m="http://schemas.openxmlformats.org/officeDocument/2006/math" xmlns:v="urn:schemas-microsoft-com:vml" xmlns:wp14="http://schemas.microsoft.com/office/word/2010/wordprocessingDrawing" xmlns:wp="http://schemas.openxmlformats.org/drawingml/2006/wordprocessingDrawing" xmlns:w10="urn:schemas-microsoft-com:office:word" xmlns:w="http://schemas.openxmlformats.org/wordprocessingml/2006/main" xmlns:w14="http://schemas.microsoft.com/office/word/2010/wordml" xmlns:w15="http://schemas.microsoft.com/office/word/2012/wordml" xmlns:w16cid="http://schemas.microsoft.com/office/word/2016/wordml/cid" xmlns:w16se="http://schemas.microsoft.com/office/word/2015/wordml/symex" xmlns:wpg="http://schemas.microsoft.com/office/word/2010/wordprocessingGroup" xmlns:wpi="http://schemas.microsoft.com/office/word/2010/wordprocessingInk" xmlns:wne="http://schemas.microsoft.com/office/word/2006/wordml" xmlns:wps="http://schemas.microsoft.com/office/word/2010/wordprocessingShape" mc:Ignorable="w14 w15 w16se w16cid wp14">
+<w:glossaryDocument xmlns:wpc="http://schemas.microsoft.com/office/word/2010/wordprocessingCanvas" xmlns:mc="http://schemas.openxmlformats.org/markup-compatibility/2006" xmlns:o="urn:schemas-microsoft-com:office:office" xmlns:r="http://schemas.openxmlformats.org/officeDocument/2006/relationships" xmlns:m="http://schemas.openxmlformats.org/officeDocument/2006/math" xmlns:v="urn:schemas-microsoft-com:vml" xmlns:wp14="http://schemas.microsoft.com/office/word/2010/wordprocessingDrawing" xmlns:wp="http://schemas.openxmlformats.org/drawingml/2006/wordprocessingDrawing" xmlns:w10="urn:schemas-microsoft-com:office:word" xmlns:w="http://schemas.openxmlformats.org/wordprocessingml/2006/main" xmlns:w14="http://schemas.microsoft.com/office/word/2010/wordml" xmlns:w15="http://schemas.microsoft.com/office/word/2012/wordml" xmlns:wpg="http://schemas.microsoft.com/office/word/2010/wordprocessingGroup" xmlns:wpi="http://schemas.microsoft.com/office/word/2010/wordprocessingInk" xmlns:wne="http://schemas.microsoft.com/office/word/2006/wordml" xmlns:wps="http://schemas.microsoft.com/office/word/2010/wordprocessingShape" mc:Ignorable="w14 w15 wp14">
   <w:docParts>
     <w:docPart>
       <w:docPartPr>
@@ -5482,7 +5606,7 @@
           </w:pPr>
           <w:r>
             <w:rPr>
-              <w:rStyle w:val="PlaceholderText"/>
+              <w:rStyle w:val="Plassholdertekst"/>
             </w:rPr>
             <w:t>[Title]</w:t>
           </w:r>
@@ -5494,7 +5618,7 @@
 </file>
 
 <file path=word/glossary/fontTable.xml><?xml version="1.0" encoding="utf-8"?>
-<w:fonts xmlns:mc="http://schemas.openxmlformats.org/markup-compatibility/2006" xmlns:r="http://schemas.openxmlformats.org/officeDocument/2006/relationships" xmlns:w="http://schemas.openxmlformats.org/wordprocessingml/2006/main" xmlns:w14="http://schemas.microsoft.com/office/word/2010/wordml" xmlns:w15="http://schemas.microsoft.com/office/word/2012/wordml" xmlns:w16cid="http://schemas.microsoft.com/office/word/2016/wordml/cid" xmlns:w16se="http://schemas.microsoft.com/office/word/2015/wordml/symex" mc:Ignorable="w14 w15 w16se w16cid">
+<w:fonts xmlns:mc="http://schemas.openxmlformats.org/markup-compatibility/2006" xmlns:r="http://schemas.openxmlformats.org/officeDocument/2006/relationships" xmlns:w="http://schemas.openxmlformats.org/wordprocessingml/2006/main" xmlns:w14="http://schemas.microsoft.com/office/word/2010/wordml" xmlns:w15="http://schemas.microsoft.com/office/word/2012/wordml" mc:Ignorable="w14 w15">
   <w:font w:name="Arial">
     <w:panose1 w:val="020B0604020202020204"/>
     <w:charset w:val="00"/>
@@ -5535,7 +5659,7 @@
     <w:charset w:val="00"/>
     <w:family w:val="swiss"/>
     <w:pitch w:val="variable"/>
-    <w:sig w:usb0="E0002AFF" w:usb1="C000247B" w:usb2="00000009" w:usb3="00000000" w:csb0="000001FF" w:csb1="00000000"/>
+    <w:sig w:usb0="E4002EFF" w:usb1="C000247B" w:usb2="00000009" w:usb3="00000000" w:csb0="000001FF" w:csb1="00000000"/>
   </w:font>
   <w:font w:name="Tahoma">
     <w:panose1 w:val="020B0604030504040204"/>
@@ -5544,6 +5668,14 @@
     <w:pitch w:val="variable"/>
     <w:sig w:usb0="E1002EFF" w:usb1="C000605B" w:usb2="00000029" w:usb3="00000000" w:csb0="000101FF" w:csb1="00000000"/>
   </w:font>
+  <w:font w:name="MS Gothic">
+    <w:altName w:val="ＭＳ ゴシック"/>
+    <w:panose1 w:val="020B0609070205080204"/>
+    <w:charset w:val="80"/>
+    <w:family w:val="modern"/>
+    <w:pitch w:val="fixed"/>
+    <w:sig w:usb0="E00002FF" w:usb1="6AC7FDFB" w:usb2="08000012" w:usb3="00000000" w:csb0="0002009F" w:csb1="00000000"/>
+  </w:font>
   <w:font w:name="Cambria">
     <w:panose1 w:val="02040503050406030204"/>
     <w:charset w:val="00"/>
@@ -5551,20 +5683,29 @@
     <w:pitch w:val="variable"/>
     <w:sig w:usb0="E00006FF" w:usb1="420024FF" w:usb2="02000000" w:usb3="00000000" w:csb0="0000019F" w:csb1="00000000"/>
   </w:font>
+  <w:font w:name="MS Mincho">
+    <w:altName w:val="ＭＳ 明朝"/>
+    <w:panose1 w:val="02020609040205080304"/>
+    <w:charset w:val="80"/>
+    <w:family w:val="modern"/>
+    <w:pitch w:val="fixed"/>
+    <w:sig w:usb0="E00002FF" w:usb1="6AC7FDFB" w:usb2="08000012" w:usb3="00000000" w:csb0="0002009F" w:csb1="00000000"/>
+  </w:font>
   <w:font w:name="Calibri Light">
     <w:panose1 w:val="020F0302020204030204"/>
     <w:charset w:val="00"/>
     <w:family w:val="swiss"/>
     <w:pitch w:val="variable"/>
-    <w:sig w:usb0="E0002AFF" w:usb1="C000247B" w:usb2="00000009" w:usb3="00000000" w:csb0="000001FF" w:csb1="00000000"/>
+    <w:sig w:usb0="E4002EFF" w:usb1="C000247B" w:usb2="00000009" w:usb3="00000000" w:csb0="000001FF" w:csb1="00000000"/>
   </w:font>
 </w:fonts>
 </file>
 
 <file path=word/glossary/settings.xml><?xml version="1.0" encoding="utf-8"?>
-<w:settings xmlns:mc="http://schemas.openxmlformats.org/markup-compatibility/2006" xmlns:o="urn:schemas-microsoft-com:office:office" xmlns:r="http://schemas.openxmlformats.org/officeDocument/2006/relationships" xmlns:m="http://schemas.openxmlformats.org/officeDocument/2006/math" xmlns:v="urn:schemas-microsoft-com:vml" xmlns:w10="urn:schemas-microsoft-com:office:word" xmlns:w="http://schemas.openxmlformats.org/wordprocessingml/2006/main" xmlns:w14="http://schemas.microsoft.com/office/word/2010/wordml" xmlns:w15="http://schemas.microsoft.com/office/word/2012/wordml" xmlns:w16cid="http://schemas.microsoft.com/office/word/2016/wordml/cid" xmlns:w16se="http://schemas.microsoft.com/office/word/2015/wordml/symex" xmlns:sl="http://schemas.openxmlformats.org/schemaLibrary/2006/main" mc:Ignorable="w14 w15 w16se w16cid">
+<w:settings xmlns:mc="http://schemas.openxmlformats.org/markup-compatibility/2006" xmlns:o="urn:schemas-microsoft-com:office:office" xmlns:r="http://schemas.openxmlformats.org/officeDocument/2006/relationships" xmlns:m="http://schemas.openxmlformats.org/officeDocument/2006/math" xmlns:v="urn:schemas-microsoft-com:vml" xmlns:w10="urn:schemas-microsoft-com:office:word" xmlns:w="http://schemas.openxmlformats.org/wordprocessingml/2006/main" xmlns:w14="http://schemas.microsoft.com/office/word/2010/wordml" xmlns:w15="http://schemas.microsoft.com/office/word/2012/wordml" xmlns:sl="http://schemas.openxmlformats.org/schemaLibrary/2006/main" mc:Ignorable="w14 w15">
   <w:view w:val="normal"/>
   <w:defaultTabStop w:val="720"/>
+  <w:hyphenationZone w:val="425"/>
   <w:characterSpacingControl w:val="doNotCompress"/>
   <w:compat>
     <w:useFELayout/>
@@ -5573,11 +5714,11 @@
     <w:compatSetting w:name="enableOpenTypeFeatures" w:uri="http://schemas.microsoft.com/office/word" w:val="1"/>
     <w:compatSetting w:name="doNotFlipMirrorIndents" w:uri="http://schemas.microsoft.com/office/word" w:val="1"/>
     <w:compatSetting w:name="differentiateMultirowTableHeaders" w:uri="http://schemas.microsoft.com/office/word" w:val="1"/>
-    <w:compatSetting w:name="useWord2013TrackBottomHyphenation" w:uri="http://schemas.microsoft.com/office/word" w:val="1"/>
   </w:compat>
   <w:rsids>
     <w:rsidRoot w:val="00FD1A94"/>
     <w:rsid w:val="002D5E3B"/>
+    <w:rsid w:val="003442E6"/>
     <w:rsid w:val="00716099"/>
     <w:rsid w:val="00F3210F"/>
     <w:rsid w:val="00FD1A94"/>
@@ -5595,16 +5736,16 @@
     <m:intLim m:val="subSup"/>
     <m:naryLim m:val="undOvr"/>
   </m:mathPr>
-  <w:themeFontLang w:val="en-US"/>
+  <w:themeFontLang w:val="en-US" w:eastAsia="ja-JP"/>
   <w:clrSchemeMapping w:bg1="light1" w:t1="dark1" w:bg2="light2" w:t2="dark2" w:accent1="accent1" w:accent2="accent2" w:accent3="accent3" w:accent4="accent4" w:accent5="accent5" w:accent6="accent6" w:hyperlink="hyperlink" w:followedHyperlink="followedHyperlink"/>
-  <w:decimalSymbol w:val="."/>
-  <w:listSeparator w:val=","/>
+  <w:decimalSymbol w:val=","/>
+  <w:listSeparator w:val=";"/>
   <w15:chartTrackingRefBased/>
 </w:settings>
 </file>
 
 <file path=word/glossary/styles.xml><?xml version="1.0" encoding="utf-8"?>
-<w:styles xmlns:mc="http://schemas.openxmlformats.org/markup-compatibility/2006" xmlns:r="http://schemas.openxmlformats.org/officeDocument/2006/relationships" xmlns:w="http://schemas.openxmlformats.org/wordprocessingml/2006/main" xmlns:w14="http://schemas.microsoft.com/office/word/2010/wordml" xmlns:w15="http://schemas.microsoft.com/office/word/2012/wordml" xmlns:w16cid="http://schemas.microsoft.com/office/word/2016/wordml/cid" xmlns:w16se="http://schemas.microsoft.com/office/word/2015/wordml/symex" mc:Ignorable="w14 w15 w16se w16cid">
+<w:styles xmlns:mc="http://schemas.openxmlformats.org/markup-compatibility/2006" xmlns:r="http://schemas.openxmlformats.org/officeDocument/2006/relationships" xmlns:w="http://schemas.openxmlformats.org/wordprocessingml/2006/main" xmlns:w14="http://schemas.microsoft.com/office/word/2010/wordml" xmlns:w15="http://schemas.microsoft.com/office/word/2012/wordml" mc:Ignorable="w14 w15">
   <w:docDefaults>
     <w:rPrDefault>
       <w:rPr>
@@ -5620,7 +5761,7 @@
       </w:pPr>
     </w:pPrDefault>
   </w:docDefaults>
-  <w:latentStyles w:defLockedState="0" w:defUIPriority="99" w:defSemiHidden="0" w:defUnhideWhenUsed="0" w:defQFormat="0" w:count="375">
+  <w:latentStyles w:defLockedState="0" w:defUIPriority="99" w:defSemiHidden="0" w:defUnhideWhenUsed="0" w:defQFormat="0" w:count="371">
     <w:lsdException w:name="Normal" w:uiPriority="0" w:qFormat="1"/>
     <w:lsdException w:name="heading 1" w:uiPriority="9" w:qFormat="1"/>
     <w:lsdException w:name="heading 2" w:semiHidden="1" w:uiPriority="9" w:unhideWhenUsed="1" w:qFormat="1"/>
@@ -5726,6 +5867,7 @@
     <w:lsdException w:name="HTML Sample" w:semiHidden="1" w:unhideWhenUsed="1"/>
     <w:lsdException w:name="HTML Typewriter" w:semiHidden="1" w:unhideWhenUsed="1"/>
     <w:lsdException w:name="HTML Variable" w:semiHidden="1" w:unhideWhenUsed="1"/>
+    <w:lsdException w:name="Normal Table" w:semiHidden="1" w:unhideWhenUsed="1"/>
     <w:lsdException w:name="annotation subject" w:semiHidden="1" w:unhideWhenUsed="1"/>
     <w:lsdException w:name="No List" w:semiHidden="1" w:unhideWhenUsed="1"/>
     <w:lsdException w:name="Outline List 1" w:semiHidden="1" w:unhideWhenUsed="1"/>
@@ -5769,8 +5911,10 @@
     <w:lsdException w:name="Table Elegant" w:semiHidden="1" w:unhideWhenUsed="1"/>
     <w:lsdException w:name="Table Professional" w:semiHidden="1" w:unhideWhenUsed="1"/>
     <w:lsdException w:name="Table Subtle 1" w:semiHidden="1" w:unhideWhenUsed="1"/>
+    <w:lsdException w:name="Table Subtle 2" w:semiHidden="1" w:unhideWhenUsed="1"/>
     <w:lsdException w:name="Table Web 1" w:semiHidden="1" w:unhideWhenUsed="1"/>
     <w:lsdException w:name="Table Web 2" w:semiHidden="1" w:unhideWhenUsed="1"/>
+    <w:lsdException w:name="Table Web 3" w:semiHidden="1" w:unhideWhenUsed="1"/>
     <w:lsdException w:name="Balloon Text" w:semiHidden="1" w:unhideWhenUsed="1"/>
     <w:lsdException w:name="Table Grid" w:uiPriority="39"/>
     <w:lsdException w:name="Table Theme" w:semiHidden="1" w:unhideWhenUsed="1"/>
@@ -5989,22 +6133,18 @@
     <w:lsdException w:name="List Table 5 Dark Accent 6" w:uiPriority="50"/>
     <w:lsdException w:name="List Table 6 Colorful Accent 6" w:uiPriority="51"/>
     <w:lsdException w:name="List Table 7 Colorful Accent 6" w:uiPriority="52"/>
-    <w:lsdException w:name="Mention" w:semiHidden="1" w:unhideWhenUsed="1"/>
-    <w:lsdException w:name="Smart Hyperlink" w:semiHidden="1" w:unhideWhenUsed="1"/>
-    <w:lsdException w:name="Hashtag" w:semiHidden="1" w:unhideWhenUsed="1"/>
-    <w:lsdException w:name="Unresolved Mention" w:semiHidden="1" w:unhideWhenUsed="1"/>
   </w:latentStyles>
   <w:style w:type="paragraph" w:default="1" w:styleId="Normal">
     <w:name w:val="Normal"/>
     <w:qFormat/>
   </w:style>
-  <w:style w:type="character" w:default="1" w:styleId="DefaultParagraphFont">
+  <w:style w:type="character" w:default="1" w:styleId="Standardskriftforavsnitt">
     <w:name w:val="Default Paragraph Font"/>
     <w:uiPriority w:val="1"/>
     <w:semiHidden/>
     <w:unhideWhenUsed/>
   </w:style>
-  <w:style w:type="table" w:default="1" w:styleId="TableNormal">
+  <w:style w:type="table" w:default="1" w:styleId="Vanligtabell">
     <w:name w:val="Normal Table"/>
     <w:uiPriority w:val="99"/>
     <w:semiHidden/>
@@ -6019,15 +6159,15 @@
       </w:tblCellMar>
     </w:tblPr>
   </w:style>
-  <w:style w:type="numbering" w:default="1" w:styleId="NoList">
+  <w:style w:type="numbering" w:default="1" w:styleId="Ingenliste">
     <w:name w:val="No List"/>
     <w:uiPriority w:val="99"/>
     <w:semiHidden/>
     <w:unhideWhenUsed/>
   </w:style>
-  <w:style w:type="character" w:styleId="PlaceholderText">
+  <w:style w:type="character" w:styleId="Plassholdertekst">
     <w:name w:val="Placeholder Text"/>
-    <w:basedOn w:val="DefaultParagraphFont"/>
+    <w:basedOn w:val="Standardskriftforavsnitt"/>
     <w:uiPriority w:val="99"/>
     <w:semiHidden/>
     <w:rPr>
@@ -6041,7 +6181,7 @@
 </file>
 
 <file path=word/glossary/webSettings.xml><?xml version="1.0" encoding="utf-8"?>
-<w:webSettings xmlns:mc="http://schemas.openxmlformats.org/markup-compatibility/2006" xmlns:r="http://schemas.openxmlformats.org/officeDocument/2006/relationships" xmlns:w="http://schemas.openxmlformats.org/wordprocessingml/2006/main" xmlns:w14="http://schemas.microsoft.com/office/word/2010/wordml" xmlns:w15="http://schemas.microsoft.com/office/word/2012/wordml" xmlns:w16cid="http://schemas.microsoft.com/office/word/2016/wordml/cid" xmlns:w16se="http://schemas.microsoft.com/office/word/2015/wordml/symex" mc:Ignorable="w14 w15 w16se w16cid">
+<w:webSettings xmlns:mc="http://schemas.openxmlformats.org/markup-compatibility/2006" xmlns:r="http://schemas.openxmlformats.org/officeDocument/2006/relationships" xmlns:w="http://schemas.openxmlformats.org/wordprocessingml/2006/main" xmlns:w14="http://schemas.microsoft.com/office/word/2010/wordml" xmlns:w15="http://schemas.microsoft.com/office/word/2012/wordml" mc:Ignorable="w14 w15">
   <w:optimizeForBrowser/>
   <w:allowPNG/>
 </w:webSettings>
@@ -6337,7 +6477,7 @@
 </file>
 
 <file path=customXml/itemProps1.xml><?xml version="1.0" encoding="utf-8"?>
-<ds:datastoreItem xmlns:ds="http://schemas.openxmlformats.org/officeDocument/2006/customXml" ds:itemID="{5E5EDBCE-848E-4C8A-A6ED-A71AD4379FA6}">
+<ds:datastoreItem xmlns:ds="http://schemas.openxmlformats.org/officeDocument/2006/customXml" ds:itemID="{D7769AEE-23A7-4F4D-9FD1-2A8DB82AAB5D}">
   <ds:schemaRefs>
     <ds:schemaRef ds:uri="http://schemas.openxmlformats.org/officeDocument/2006/bibliography"/>
   </ds:schemaRefs>
